--- a/tables/Table 4_Hypertension.docx
+++ b/tables/Table 4_Hypertension.docx
@@ -1,6 +1,6 @@
 
 <file path=word/document.xml><?xml version="1.0" encoding="utf-8"?>
-<w:document xmlns:w="http://schemas.openxmlformats.org/wordprocessingml/2006/main" xmlns:m="http://schemas.openxmlformats.org/officeDocument/2006/math" xmlns:r="http://schemas.openxmlformats.org/officeDocument/2006/relationships" xmlns:w14="http://schemas.microsoft.com/office/word/2010/wordml" xmlns:wp="http://schemas.openxmlformats.org/drawingml/2006/wordprocessingDrawing" xmlns:a="http://schemas.openxmlformats.org/drawingml/2006/main" xmlns:wp14="http://schemas.microsoft.com/office/word/2010/wordprocessingDrawing" xmlns:w15="http://schemas.microsoft.com/office/word/2012/wordml" xmlns:mc="http://schemas.openxmlformats.org/markup-compatibility/2006" xmlns:sl="http://schemas.openxmlformats.org/schemaLibrary/2006/main" xmlns:wne="http://schemas.microsoft.com/office/word/2006/wordml" xmlns:c="http://schemas.openxmlformats.org/drawingml/2006/chart" xmlns:cdr="http://schemas.openxmlformats.org/drawingml/2006/chartDrawing" xmlns:c14="http://schemas.microsoft.com/office/drawing/2007/8/2/chart" xmlns:dgm="http://schemas.openxmlformats.org/drawingml/2006/diagram" xmlns:pic="http://schemas.openxmlformats.org/drawingml/2006/picture" xmlns:xdr="http://schemas.openxmlformats.org/drawingml/2006/spreadsheetDrawing" xmlns:dsp="http://schemas.microsoft.com/office/drawing/2008/diagram" xmlns:xvml="urn:schemas-microsoft-com:office:excel" xmlns:o="urn:schemas-microsoft-com:office:office" xmlns:v="urn:schemas-microsoft-com:vml" xmlns:w10="urn:schemas-microsoft-com:office:word" xmlns:pvml="urn:schemas-microsoft-com:office:powerpoint" xmlns:cppr="http://schemas.microsoft.com/office/2006/coverPageProps" xmlns:odx="http://opendope.org/xpaths" xmlns:odc="http://opendope.org/conditions" xmlns:odq="http://opendope.org/questions" xmlns:oda="http://opendope.org/answers" xmlns:odi="http://opendope.org/components" xmlns:odgm="http://opendope.org/SmartArt/DataHierarchy" xmlns:b="http://schemas.openxmlformats.org/officeDocument/2006/bibliography" xmlns:w16se="http://schemas.microsoft.com/office/word/2015/wordml/symex" xmlns:w16cid="http://schemas.microsoft.com/office/word/2016/wordml/cid" xmlns:wetp="http://schemas.microsoft.com/office/webextensions/taskpanes/2010/11" xmlns:we="http://schemas.microsoft.com/office/webextensions/webextension/2010/11" xmlns:comp="http://schemas.openxmlformats.org/drawingml/2006/compatibility" xmlns:lc="http://schemas.openxmlformats.org/drawingml/2006/lockedCanvas">
+<w:document xmlns:w="http://schemas.openxmlformats.org/wordprocessingml/2006/main" xmlns:m="http://schemas.openxmlformats.org/officeDocument/2006/math" xmlns:r="http://schemas.openxmlformats.org/officeDocument/2006/relationships" xmlns:w14="http://schemas.microsoft.com/office/word/2010/wordml" xmlns:wp="http://schemas.openxmlformats.org/drawingml/2006/wordprocessingDrawing" xmlns:a="http://schemas.openxmlformats.org/drawingml/2006/main" xmlns:wp14="http://schemas.microsoft.com/office/word/2010/wordprocessingDrawing" xmlns:w15="http://schemas.microsoft.com/office/word/2012/wordml" xmlns:mc="http://schemas.openxmlformats.org/markup-compatibility/2006" xmlns:sl="http://schemas.openxmlformats.org/schemaLibrary/2006/main" xmlns:wne="http://schemas.microsoft.com/office/word/2006/wordml" xmlns:c="http://schemas.openxmlformats.org/drawingml/2006/chart" xmlns:cdr="http://schemas.openxmlformats.org/drawingml/2006/chartDrawing" xmlns:c14="http://schemas.microsoft.com/office/drawing/2007/8/2/chart" xmlns:dgm="http://schemas.openxmlformats.org/drawingml/2006/diagram" xmlns:pic="http://schemas.openxmlformats.org/drawingml/2006/picture" xmlns:xdr="http://schemas.openxmlformats.org/drawingml/2006/spreadsheetDrawing" xmlns:dsp="http://schemas.microsoft.com/office/drawing/2008/diagram" xmlns:v="urn:schemas-microsoft-com:vml" xmlns:xvml="urn:schemas-microsoft-com:office:excel" xmlns:o="urn:schemas-microsoft-com:office:office" xmlns:w10="urn:schemas-microsoft-com:office:word" xmlns:pvml="urn:schemas-microsoft-com:office:powerpoint" xmlns:cppr="http://schemas.microsoft.com/office/2006/coverPageProps" xmlns:odx="http://opendope.org/xpaths" xmlns:odc="http://opendope.org/conditions" xmlns:odq="http://opendope.org/questions" xmlns:oda="http://opendope.org/answers" xmlns:odi="http://opendope.org/components" xmlns:odgm="http://opendope.org/SmartArt/DataHierarchy" xmlns:b="http://schemas.openxmlformats.org/officeDocument/2006/bibliography" xmlns:w16se="http://schemas.microsoft.com/office/word/2015/wordml/symex" xmlns:w16cid="http://schemas.microsoft.com/office/word/2016/wordml/cid" xmlns:wetp="http://schemas.microsoft.com/office/webextensions/taskpanes/2010/11" xmlns:we="http://schemas.microsoft.com/office/webextensions/webextension/2010/11" xmlns:comp="http://schemas.openxmlformats.org/drawingml/2006/compatibility" xmlns:lc="http://schemas.openxmlformats.org/drawingml/2006/lockedCanvas">
   <w:body>
     <w:p>
       <w:pPr>
@@ -335,79 +335,79 @@
                 <w:rFonts w:ascii="Arial" w:hAnsi="Arial" w:eastAsia="Arial" w:cs="Arial"/>
                 <w:sz w:val="16"/>
               </w:rPr>
-              <w:t xml:space="preserve">1.09 (1.04-1.14)</w:t>
-            </w:r>
-          </w:p>
-        </w:tc>
-        <w:tc>
-          <w:tcPr>
-            <w:tcW w:w="0" w:type="auto"/>
-          </w:tcPr>
-          <w:p>
-            <w:pPr>
-              <w:spacing w:after="0"/>
-              <w:jc w:val="right"/>
-            </w:pPr>
-            <w:r>
-              <w:rPr>
-                <w:rFonts w:ascii="Arial" w:hAnsi="Arial" w:eastAsia="Arial" w:cs="Arial"/>
-                <w:sz w:val="16"/>
-              </w:rPr>
-              <w:t xml:space="preserve">1.31 (1.25-1.37)</w:t>
-            </w:r>
-          </w:p>
-        </w:tc>
-        <w:tc>
-          <w:tcPr>
-            <w:tcW w:w="0" w:type="auto"/>
-          </w:tcPr>
-          <w:p>
-            <w:pPr>
-              <w:spacing w:after="0"/>
-              <w:jc w:val="right"/>
-            </w:pPr>
-            <w:r>
-              <w:rPr>
-                <w:rFonts w:ascii="Arial" w:hAnsi="Arial" w:eastAsia="Arial" w:cs="Arial"/>
-                <w:sz w:val="16"/>
-              </w:rPr>
-              <w:t xml:space="preserve">1.17 (1.11-1.22)</w:t>
-            </w:r>
-          </w:p>
-        </w:tc>
-        <w:tc>
-          <w:tcPr>
-            <w:tcW w:w="0" w:type="auto"/>
-          </w:tcPr>
-          <w:p>
-            <w:pPr>
-              <w:spacing w:after="0"/>
-              <w:jc w:val="right"/>
-            </w:pPr>
-            <w:r>
-              <w:rPr>
-                <w:rFonts w:ascii="Arial" w:hAnsi="Arial" w:eastAsia="Arial" w:cs="Arial"/>
-                <w:sz w:val="16"/>
-              </w:rPr>
-              <w:t xml:space="preserve">1.29 (1.24-1.36)</w:t>
-            </w:r>
-          </w:p>
-        </w:tc>
-        <w:tc>
-          <w:tcPr>
-            <w:tcW w:w="0" w:type="auto"/>
-          </w:tcPr>
-          <w:p>
-            <w:pPr>
-              <w:spacing w:after="0"/>
-              <w:jc w:val="right"/>
-            </w:pPr>
-            <w:r>
-              <w:rPr>
-                <w:rFonts w:ascii="Arial" w:hAnsi="Arial" w:eastAsia="Arial" w:cs="Arial"/>
-                <w:sz w:val="16"/>
-              </w:rPr>
-              <w:t xml:space="preserve">1.17 (1.12-1.22)</w:t>
+              <w:t xml:space="preserve">1.09 (1.04-1.15)</w:t>
+            </w:r>
+          </w:p>
+        </w:tc>
+        <w:tc>
+          <w:tcPr>
+            <w:tcW w:w="0" w:type="auto"/>
+          </w:tcPr>
+          <w:p>
+            <w:pPr>
+              <w:spacing w:after="0"/>
+              <w:jc w:val="right"/>
+            </w:pPr>
+            <w:r>
+              <w:rPr>
+                <w:rFonts w:ascii="Arial" w:hAnsi="Arial" w:eastAsia="Arial" w:cs="Arial"/>
+                <w:sz w:val="16"/>
+              </w:rPr>
+              <w:t xml:space="preserve">1.32 (1.25-1.40)</w:t>
+            </w:r>
+          </w:p>
+        </w:tc>
+        <w:tc>
+          <w:tcPr>
+            <w:tcW w:w="0" w:type="auto"/>
+          </w:tcPr>
+          <w:p>
+            <w:pPr>
+              <w:spacing w:after="0"/>
+              <w:jc w:val="right"/>
+            </w:pPr>
+            <w:r>
+              <w:rPr>
+                <w:rFonts w:ascii="Arial" w:hAnsi="Arial" w:eastAsia="Arial" w:cs="Arial"/>
+                <w:sz w:val="16"/>
+              </w:rPr>
+              <w:t xml:space="preserve">1.18 (1.11-1.24)</w:t>
+            </w:r>
+          </w:p>
+        </w:tc>
+        <w:tc>
+          <w:tcPr>
+            <w:tcW w:w="0" w:type="auto"/>
+          </w:tcPr>
+          <w:p>
+            <w:pPr>
+              <w:spacing w:after="0"/>
+              <w:jc w:val="right"/>
+            </w:pPr>
+            <w:r>
+              <w:rPr>
+                <w:rFonts w:ascii="Arial" w:hAnsi="Arial" w:eastAsia="Arial" w:cs="Arial"/>
+                <w:sz w:val="16"/>
+              </w:rPr>
+              <w:t xml:space="preserve">1.31 (1.24-1.38)</w:t>
+            </w:r>
+          </w:p>
+        </w:tc>
+        <w:tc>
+          <w:tcPr>
+            <w:tcW w:w="0" w:type="auto"/>
+          </w:tcPr>
+          <w:p>
+            <w:pPr>
+              <w:spacing w:after="0"/>
+              <w:jc w:val="right"/>
+            </w:pPr>
+            <w:r>
+              <w:rPr>
+                <w:rFonts w:ascii="Arial" w:hAnsi="Arial" w:eastAsia="Arial" w:cs="Arial"/>
+                <w:sz w:val="16"/>
+              </w:rPr>
+              <w:t xml:space="preserve">1.18 (1.12-1.25)</w:t>
             </w:r>
           </w:p>
         </w:tc>
@@ -445,79 +445,79 @@
                 <w:rFonts w:ascii="Arial" w:hAnsi="Arial" w:eastAsia="Arial" w:cs="Arial"/>
                 <w:sz w:val="16"/>
               </w:rPr>
-              <w:t xml:space="preserve">0.91 (0.86-0.97)</w:t>
-            </w:r>
-          </w:p>
-        </w:tc>
-        <w:tc>
-          <w:tcPr>
-            <w:tcW w:w="0" w:type="auto"/>
-          </w:tcPr>
-          <w:p>
-            <w:pPr>
-              <w:spacing w:after="0"/>
-              <w:jc w:val="right"/>
-            </w:pPr>
-            <w:r>
-              <w:rPr>
-                <w:rFonts w:ascii="Arial" w:hAnsi="Arial" w:eastAsia="Arial" w:cs="Arial"/>
-                <w:sz w:val="16"/>
-              </w:rPr>
-              <w:t xml:space="preserve"/>
-            </w:r>
-          </w:p>
-        </w:tc>
-        <w:tc>
-          <w:tcPr>
-            <w:tcW w:w="0" w:type="auto"/>
-          </w:tcPr>
-          <w:p>
-            <w:pPr>
-              <w:spacing w:after="0"/>
-              <w:jc w:val="right"/>
-            </w:pPr>
-            <w:r>
-              <w:rPr>
-                <w:rFonts w:ascii="Arial" w:hAnsi="Arial" w:eastAsia="Arial" w:cs="Arial"/>
-                <w:sz w:val="16"/>
-              </w:rPr>
-              <w:t xml:space="preserve">1.26 (1.19-1.34)</w:t>
-            </w:r>
-          </w:p>
-        </w:tc>
-        <w:tc>
-          <w:tcPr>
-            <w:tcW w:w="0" w:type="auto"/>
-          </w:tcPr>
-          <w:p>
-            <w:pPr>
-              <w:spacing w:after="0"/>
-              <w:jc w:val="right"/>
-            </w:pPr>
-            <w:r>
-              <w:rPr>
-                <w:rFonts w:ascii="Arial" w:hAnsi="Arial" w:eastAsia="Arial" w:cs="Arial"/>
-                <w:sz w:val="16"/>
-              </w:rPr>
-              <w:t xml:space="preserve"/>
-            </w:r>
-          </w:p>
-        </w:tc>
-        <w:tc>
-          <w:tcPr>
-            <w:tcW w:w="0" w:type="auto"/>
-          </w:tcPr>
-          <w:p>
-            <w:pPr>
-              <w:spacing w:after="0"/>
-              <w:jc w:val="right"/>
-            </w:pPr>
-            <w:r>
-              <w:rPr>
-                <w:rFonts w:ascii="Arial" w:hAnsi="Arial" w:eastAsia="Arial" w:cs="Arial"/>
-                <w:sz w:val="16"/>
-              </w:rPr>
-              <w:t xml:space="preserve">1.25 (1.18-1.33)</w:t>
+              <w:t xml:space="preserve">0.91 (0.85-0.97)</w:t>
+            </w:r>
+          </w:p>
+        </w:tc>
+        <w:tc>
+          <w:tcPr>
+            <w:tcW w:w="0" w:type="auto"/>
+          </w:tcPr>
+          <w:p>
+            <w:pPr>
+              <w:spacing w:after="0"/>
+              <w:jc w:val="right"/>
+            </w:pPr>
+            <w:r>
+              <w:rPr>
+                <w:rFonts w:ascii="Arial" w:hAnsi="Arial" w:eastAsia="Arial" w:cs="Arial"/>
+                <w:sz w:val="16"/>
+              </w:rPr>
+              <w:t xml:space="preserve"/>
+            </w:r>
+          </w:p>
+        </w:tc>
+        <w:tc>
+          <w:tcPr>
+            <w:tcW w:w="0" w:type="auto"/>
+          </w:tcPr>
+          <w:p>
+            <w:pPr>
+              <w:spacing w:after="0"/>
+              <w:jc w:val="right"/>
+            </w:pPr>
+            <w:r>
+              <w:rPr>
+                <w:rFonts w:ascii="Arial" w:hAnsi="Arial" w:eastAsia="Arial" w:cs="Arial"/>
+                <w:sz w:val="16"/>
+              </w:rPr>
+              <w:t xml:space="preserve">1.24 (1.16-1.33)</w:t>
+            </w:r>
+          </w:p>
+        </w:tc>
+        <w:tc>
+          <w:tcPr>
+            <w:tcW w:w="0" w:type="auto"/>
+          </w:tcPr>
+          <w:p>
+            <w:pPr>
+              <w:spacing w:after="0"/>
+              <w:jc w:val="right"/>
+            </w:pPr>
+            <w:r>
+              <w:rPr>
+                <w:rFonts w:ascii="Arial" w:hAnsi="Arial" w:eastAsia="Arial" w:cs="Arial"/>
+                <w:sz w:val="16"/>
+              </w:rPr>
+              <w:t xml:space="preserve"/>
+            </w:r>
+          </w:p>
+        </w:tc>
+        <w:tc>
+          <w:tcPr>
+            <w:tcW w:w="0" w:type="auto"/>
+          </w:tcPr>
+          <w:p>
+            <w:pPr>
+              <w:spacing w:after="0"/>
+              <w:jc w:val="right"/>
+            </w:pPr>
+            <w:r>
+              <w:rPr>
+                <w:rFonts w:ascii="Arial" w:hAnsi="Arial" w:eastAsia="Arial" w:cs="Arial"/>
+                <w:sz w:val="16"/>
+              </w:rPr>
+              <w:t xml:space="preserve">1.23 (1.15-1.32)</w:t>
             </w:r>
           </w:p>
         </w:tc>
@@ -555,79 +555,79 @@
                 <w:rFonts w:ascii="Arial" w:hAnsi="Arial" w:eastAsia="Arial" w:cs="Arial"/>
                 <w:sz w:val="16"/>
               </w:rPr>
-              <w:t xml:space="preserve">1.21 (1.12-1.30)</w:t>
-            </w:r>
-          </w:p>
-        </w:tc>
-        <w:tc>
-          <w:tcPr>
-            <w:tcW w:w="0" w:type="auto"/>
-          </w:tcPr>
-          <w:p>
-            <w:pPr>
-              <w:spacing w:after="0"/>
-              <w:jc w:val="right"/>
-            </w:pPr>
-            <w:r>
-              <w:rPr>
-                <w:rFonts w:ascii="Arial" w:hAnsi="Arial" w:eastAsia="Arial" w:cs="Arial"/>
-                <w:sz w:val="16"/>
-              </w:rPr>
-              <w:t xml:space="preserve"/>
-            </w:r>
-          </w:p>
-        </w:tc>
-        <w:tc>
-          <w:tcPr>
-            <w:tcW w:w="0" w:type="auto"/>
-          </w:tcPr>
-          <w:p>
-            <w:pPr>
-              <w:spacing w:after="0"/>
-              <w:jc w:val="right"/>
-            </w:pPr>
-            <w:r>
-              <w:rPr>
-                <w:rFonts w:ascii="Arial" w:hAnsi="Arial" w:eastAsia="Arial" w:cs="Arial"/>
-                <w:sz w:val="16"/>
-              </w:rPr>
-              <w:t xml:space="preserve">1.09 (1.01-1.18)</w:t>
-            </w:r>
-          </w:p>
-        </w:tc>
-        <w:tc>
-          <w:tcPr>
-            <w:tcW w:w="0" w:type="auto"/>
-          </w:tcPr>
-          <w:p>
-            <w:pPr>
-              <w:spacing w:after="0"/>
-              <w:jc w:val="right"/>
-            </w:pPr>
-            <w:r>
-              <w:rPr>
-                <w:rFonts w:ascii="Arial" w:hAnsi="Arial" w:eastAsia="Arial" w:cs="Arial"/>
-                <w:sz w:val="16"/>
-              </w:rPr>
-              <w:t xml:space="preserve"/>
-            </w:r>
-          </w:p>
-        </w:tc>
-        <w:tc>
-          <w:tcPr>
-            <w:tcW w:w="0" w:type="auto"/>
-          </w:tcPr>
-          <w:p>
-            <w:pPr>
-              <w:spacing w:after="0"/>
-              <w:jc w:val="right"/>
-            </w:pPr>
-            <w:r>
-              <w:rPr>
-                <w:rFonts w:ascii="Arial" w:hAnsi="Arial" w:eastAsia="Arial" w:cs="Arial"/>
-                <w:sz w:val="16"/>
-              </w:rPr>
-              <w:t xml:space="preserve">1.07 (0.99-1.15)</w:t>
+              <w:t xml:space="preserve">1.23 (1.13-1.34)</w:t>
+            </w:r>
+          </w:p>
+        </w:tc>
+        <w:tc>
+          <w:tcPr>
+            <w:tcW w:w="0" w:type="auto"/>
+          </w:tcPr>
+          <w:p>
+            <w:pPr>
+              <w:spacing w:after="0"/>
+              <w:jc w:val="right"/>
+            </w:pPr>
+            <w:r>
+              <w:rPr>
+                <w:rFonts w:ascii="Arial" w:hAnsi="Arial" w:eastAsia="Arial" w:cs="Arial"/>
+                <w:sz w:val="16"/>
+              </w:rPr>
+              <w:t xml:space="preserve"/>
+            </w:r>
+          </w:p>
+        </w:tc>
+        <w:tc>
+          <w:tcPr>
+            <w:tcW w:w="0" w:type="auto"/>
+          </w:tcPr>
+          <w:p>
+            <w:pPr>
+              <w:spacing w:after="0"/>
+              <w:jc w:val="right"/>
+            </w:pPr>
+            <w:r>
+              <w:rPr>
+                <w:rFonts w:ascii="Arial" w:hAnsi="Arial" w:eastAsia="Arial" w:cs="Arial"/>
+                <w:sz w:val="16"/>
+              </w:rPr>
+              <w:t xml:space="preserve">1.09 (1.00-1.19)</w:t>
+            </w:r>
+          </w:p>
+        </w:tc>
+        <w:tc>
+          <w:tcPr>
+            <w:tcW w:w="0" w:type="auto"/>
+          </w:tcPr>
+          <w:p>
+            <w:pPr>
+              <w:spacing w:after="0"/>
+              <w:jc w:val="right"/>
+            </w:pPr>
+            <w:r>
+              <w:rPr>
+                <w:rFonts w:ascii="Arial" w:hAnsi="Arial" w:eastAsia="Arial" w:cs="Arial"/>
+                <w:sz w:val="16"/>
+              </w:rPr>
+              <w:t xml:space="preserve"/>
+            </w:r>
+          </w:p>
+        </w:tc>
+        <w:tc>
+          <w:tcPr>
+            <w:tcW w:w="0" w:type="auto"/>
+          </w:tcPr>
+          <w:p>
+            <w:pPr>
+              <w:spacing w:after="0"/>
+              <w:jc w:val="right"/>
+            </w:pPr>
+            <w:r>
+              <w:rPr>
+                <w:rFonts w:ascii="Arial" w:hAnsi="Arial" w:eastAsia="Arial" w:cs="Arial"/>
+                <w:sz w:val="16"/>
+              </w:rPr>
+              <w:t xml:space="preserve">1.06 (0.97-1.16)</w:t>
             </w:r>
           </w:p>
         </w:tc>
@@ -665,7 +665,7 @@
                 <w:rFonts w:ascii="Arial" w:hAnsi="Arial" w:eastAsia="Arial" w:cs="Arial"/>
                 <w:sz w:val="16"/>
               </w:rPr>
-              <w:t xml:space="preserve">1.22 (1.20-1.23)</w:t>
+              <w:t xml:space="preserve">1.22 (1.20-1.24)</w:t>
             </w:r>
           </w:p>
         </w:tc>
@@ -775,7 +775,43 @@
                 <w:rFonts w:ascii="Arial" w:hAnsi="Arial" w:eastAsia="Arial" w:cs="Arial"/>
                 <w:sz w:val="16"/>
               </w:rPr>
-              <w:t xml:space="preserve">1.10 (1.09-1.12)</w:t>
+              <w:t xml:space="preserve">1.10 (1.08-1.12)</w:t>
+            </w:r>
+          </w:p>
+        </w:tc>
+        <w:tc>
+          <w:tcPr>
+            <w:tcW w:w="0" w:type="auto"/>
+          </w:tcPr>
+          <w:p>
+            <w:pPr>
+              <w:spacing w:after="0"/>
+              <w:jc w:val="right"/>
+            </w:pPr>
+            <w:r>
+              <w:rPr>
+                <w:rFonts w:ascii="Arial" w:hAnsi="Arial" w:eastAsia="Arial" w:cs="Arial"/>
+                <w:sz w:val="16"/>
+              </w:rPr>
+              <w:t xml:space="preserve"/>
+            </w:r>
+          </w:p>
+        </w:tc>
+        <w:tc>
+          <w:tcPr>
+            <w:tcW w:w="0" w:type="auto"/>
+          </w:tcPr>
+          <w:p>
+            <w:pPr>
+              <w:spacing w:after="0"/>
+              <w:jc w:val="right"/>
+            </w:pPr>
+            <w:r>
+              <w:rPr>
+                <w:rFonts w:ascii="Arial" w:hAnsi="Arial" w:eastAsia="Arial" w:cs="Arial"/>
+                <w:sz w:val="16"/>
+              </w:rPr>
+              <w:t xml:space="preserve">1.19 (1.17-1.21)</w:t>
             </w:r>
           </w:p>
         </w:tc>
@@ -812,42 +848,6 @@
                 <w:sz w:val="16"/>
               </w:rPr>
               <w:t xml:space="preserve">1.18 (1.16-1.20)</w:t>
-            </w:r>
-          </w:p>
-        </w:tc>
-        <w:tc>
-          <w:tcPr>
-            <w:tcW w:w="0" w:type="auto"/>
-          </w:tcPr>
-          <w:p>
-            <w:pPr>
-              <w:spacing w:after="0"/>
-              <w:jc w:val="right"/>
-            </w:pPr>
-            <w:r>
-              <w:rPr>
-                <w:rFonts w:ascii="Arial" w:hAnsi="Arial" w:eastAsia="Arial" w:cs="Arial"/>
-                <w:sz w:val="16"/>
-              </w:rPr>
-              <w:t xml:space="preserve"/>
-            </w:r>
-          </w:p>
-        </w:tc>
-        <w:tc>
-          <w:tcPr>
-            <w:tcW w:w="0" w:type="auto"/>
-          </w:tcPr>
-          <w:p>
-            <w:pPr>
-              <w:spacing w:after="0"/>
-              <w:jc w:val="right"/>
-            </w:pPr>
-            <w:r>
-              <w:rPr>
-                <w:rFonts w:ascii="Arial" w:hAnsi="Arial" w:eastAsia="Arial" w:cs="Arial"/>
-                <w:sz w:val="16"/>
-              </w:rPr>
-              <w:t xml:space="preserve">1.17 (1.15-1.19)</w:t>
             </w:r>
           </w:p>
         </w:tc>
@@ -885,7 +885,7 @@
                 <w:rFonts w:ascii="Arial" w:hAnsi="Arial" w:eastAsia="Arial" w:cs="Arial"/>
                 <w:sz w:val="16"/>
               </w:rPr>
-              <w:t xml:space="preserve">1.57 (1.54-1.60)</w:t>
+              <w:t xml:space="preserve">1.59 (1.56-1.63)</w:t>
             </w:r>
           </w:p>
         </w:tc>
@@ -957,7 +957,7 @@
                 <w:rFonts w:ascii="Arial" w:hAnsi="Arial" w:eastAsia="Arial" w:cs="Arial"/>
                 <w:sz w:val="16"/>
               </w:rPr>
-              <w:t xml:space="preserve">1.11 (1.09-1.13)</w:t>
+              <w:t xml:space="preserve">1.11 (1.09-1.14)</w:t>
             </w:r>
           </w:p>
         </w:tc>
@@ -1105,79 +1105,79 @@
                 <w:rFonts w:ascii="Arial" w:hAnsi="Arial" w:eastAsia="Arial" w:cs="Arial"/>
                 <w:sz w:val="16"/>
               </w:rPr>
-              <w:t xml:space="preserve">3.41 (3.37-3.45)</w:t>
-            </w:r>
-          </w:p>
-        </w:tc>
-        <w:tc>
-          <w:tcPr>
-            <w:tcW w:w="0" w:type="auto"/>
-          </w:tcPr>
-          <w:p>
-            <w:pPr>
-              <w:spacing w:after="0"/>
-              <w:jc w:val="right"/>
-            </w:pPr>
-            <w:r>
-              <w:rPr>
-                <w:rFonts w:ascii="Arial" w:hAnsi="Arial" w:eastAsia="Arial" w:cs="Arial"/>
-                <w:sz w:val="16"/>
-              </w:rPr>
-              <w:t xml:space="preserve"/>
-            </w:r>
-          </w:p>
-        </w:tc>
-        <w:tc>
-          <w:tcPr>
-            <w:tcW w:w="0" w:type="auto"/>
-          </w:tcPr>
-          <w:p>
-            <w:pPr>
-              <w:spacing w:after="0"/>
-              <w:jc w:val="right"/>
-            </w:pPr>
-            <w:r>
-              <w:rPr>
-                <w:rFonts w:ascii="Arial" w:hAnsi="Arial" w:eastAsia="Arial" w:cs="Arial"/>
-                <w:sz w:val="16"/>
-              </w:rPr>
-              <w:t xml:space="preserve"/>
-            </w:r>
-          </w:p>
-        </w:tc>
-        <w:tc>
-          <w:tcPr>
-            <w:tcW w:w="0" w:type="auto"/>
-          </w:tcPr>
-          <w:p>
-            <w:pPr>
-              <w:spacing w:after="0"/>
-              <w:jc w:val="right"/>
-            </w:pPr>
-            <w:r>
-              <w:rPr>
-                <w:rFonts w:ascii="Arial" w:hAnsi="Arial" w:eastAsia="Arial" w:cs="Arial"/>
-                <w:sz w:val="16"/>
-              </w:rPr>
-              <w:t xml:space="preserve">1.99 (1.96-2.01)</w:t>
-            </w:r>
-          </w:p>
-        </w:tc>
-        <w:tc>
-          <w:tcPr>
-            <w:tcW w:w="0" w:type="auto"/>
-          </w:tcPr>
-          <w:p>
-            <w:pPr>
-              <w:spacing w:after="0"/>
-              <w:jc w:val="right"/>
-            </w:pPr>
-            <w:r>
-              <w:rPr>
-                <w:rFonts w:ascii="Arial" w:hAnsi="Arial" w:eastAsia="Arial" w:cs="Arial"/>
-                <w:sz w:val="16"/>
-              </w:rPr>
-              <w:t xml:space="preserve">1.98 (1.96-2.00)</w:t>
+              <w:t xml:space="preserve">3.50 (3.45-3.54)</w:t>
+            </w:r>
+          </w:p>
+        </w:tc>
+        <w:tc>
+          <w:tcPr>
+            <w:tcW w:w="0" w:type="auto"/>
+          </w:tcPr>
+          <w:p>
+            <w:pPr>
+              <w:spacing w:after="0"/>
+              <w:jc w:val="right"/>
+            </w:pPr>
+            <w:r>
+              <w:rPr>
+                <w:rFonts w:ascii="Arial" w:hAnsi="Arial" w:eastAsia="Arial" w:cs="Arial"/>
+                <w:sz w:val="16"/>
+              </w:rPr>
+              <w:t xml:space="preserve"/>
+            </w:r>
+          </w:p>
+        </w:tc>
+        <w:tc>
+          <w:tcPr>
+            <w:tcW w:w="0" w:type="auto"/>
+          </w:tcPr>
+          <w:p>
+            <w:pPr>
+              <w:spacing w:after="0"/>
+              <w:jc w:val="right"/>
+            </w:pPr>
+            <w:r>
+              <w:rPr>
+                <w:rFonts w:ascii="Arial" w:hAnsi="Arial" w:eastAsia="Arial" w:cs="Arial"/>
+                <w:sz w:val="16"/>
+              </w:rPr>
+              <w:t xml:space="preserve"/>
+            </w:r>
+          </w:p>
+        </w:tc>
+        <w:tc>
+          <w:tcPr>
+            <w:tcW w:w="0" w:type="auto"/>
+          </w:tcPr>
+          <w:p>
+            <w:pPr>
+              <w:spacing w:after="0"/>
+              <w:jc w:val="right"/>
+            </w:pPr>
+            <w:r>
+              <w:rPr>
+                <w:rFonts w:ascii="Arial" w:hAnsi="Arial" w:eastAsia="Arial" w:cs="Arial"/>
+                <w:sz w:val="16"/>
+              </w:rPr>
+              <w:t xml:space="preserve">2.00 (1.97-2.03)</w:t>
+            </w:r>
+          </w:p>
+        </w:tc>
+        <w:tc>
+          <w:tcPr>
+            <w:tcW w:w="0" w:type="auto"/>
+          </w:tcPr>
+          <w:p>
+            <w:pPr>
+              <w:spacing w:after="0"/>
+              <w:jc w:val="right"/>
+            </w:pPr>
+            <w:r>
+              <w:rPr>
+                <w:rFonts w:ascii="Arial" w:hAnsi="Arial" w:eastAsia="Arial" w:cs="Arial"/>
+                <w:sz w:val="16"/>
+              </w:rPr>
+              <w:t xml:space="preserve">1.99 (1.97-2.02)</w:t>
             </w:r>
           </w:p>
         </w:tc>
@@ -1215,79 +1215,79 @@
                 <w:rFonts w:ascii="Arial" w:hAnsi="Arial" w:eastAsia="Arial" w:cs="Arial"/>
                 <w:sz w:val="16"/>
               </w:rPr>
-              <w:t xml:space="preserve">2.96 (2.92-2.99)</w:t>
-            </w:r>
-          </w:p>
-        </w:tc>
-        <w:tc>
-          <w:tcPr>
-            <w:tcW w:w="0" w:type="auto"/>
-          </w:tcPr>
-          <w:p>
-            <w:pPr>
-              <w:spacing w:after="0"/>
-              <w:jc w:val="right"/>
-            </w:pPr>
-            <w:r>
-              <w:rPr>
-                <w:rFonts w:ascii="Arial" w:hAnsi="Arial" w:eastAsia="Arial" w:cs="Arial"/>
-                <w:sz w:val="16"/>
-              </w:rPr>
-              <w:t xml:space="preserve"/>
-            </w:r>
-          </w:p>
-        </w:tc>
-        <w:tc>
-          <w:tcPr>
-            <w:tcW w:w="0" w:type="auto"/>
-          </w:tcPr>
-          <w:p>
-            <w:pPr>
-              <w:spacing w:after="0"/>
-              <w:jc w:val="right"/>
-            </w:pPr>
-            <w:r>
-              <w:rPr>
-                <w:rFonts w:ascii="Arial" w:hAnsi="Arial" w:eastAsia="Arial" w:cs="Arial"/>
-                <w:sz w:val="16"/>
-              </w:rPr>
-              <w:t xml:space="preserve"/>
-            </w:r>
-          </w:p>
-        </w:tc>
-        <w:tc>
-          <w:tcPr>
-            <w:tcW w:w="0" w:type="auto"/>
-          </w:tcPr>
-          <w:p>
-            <w:pPr>
-              <w:spacing w:after="0"/>
-              <w:jc w:val="right"/>
-            </w:pPr>
-            <w:r>
-              <w:rPr>
-                <w:rFonts w:ascii="Arial" w:hAnsi="Arial" w:eastAsia="Arial" w:cs="Arial"/>
-                <w:sz w:val="16"/>
-              </w:rPr>
-              <w:t xml:space="preserve">1.23 (1.21-1.24)</w:t>
-            </w:r>
-          </w:p>
-        </w:tc>
-        <w:tc>
-          <w:tcPr>
-            <w:tcW w:w="0" w:type="auto"/>
-          </w:tcPr>
-          <w:p>
-            <w:pPr>
-              <w:spacing w:after="0"/>
-              <w:jc w:val="right"/>
-            </w:pPr>
-            <w:r>
-              <w:rPr>
-                <w:rFonts w:ascii="Arial" w:hAnsi="Arial" w:eastAsia="Arial" w:cs="Arial"/>
-                <w:sz w:val="16"/>
-              </w:rPr>
-              <w:t xml:space="preserve">1.21 (1.20-1.23)</w:t>
+              <w:t xml:space="preserve">3.04 (3.00-3.08)</w:t>
+            </w:r>
+          </w:p>
+        </w:tc>
+        <w:tc>
+          <w:tcPr>
+            <w:tcW w:w="0" w:type="auto"/>
+          </w:tcPr>
+          <w:p>
+            <w:pPr>
+              <w:spacing w:after="0"/>
+              <w:jc w:val="right"/>
+            </w:pPr>
+            <w:r>
+              <w:rPr>
+                <w:rFonts w:ascii="Arial" w:hAnsi="Arial" w:eastAsia="Arial" w:cs="Arial"/>
+                <w:sz w:val="16"/>
+              </w:rPr>
+              <w:t xml:space="preserve"/>
+            </w:r>
+          </w:p>
+        </w:tc>
+        <w:tc>
+          <w:tcPr>
+            <w:tcW w:w="0" w:type="auto"/>
+          </w:tcPr>
+          <w:p>
+            <w:pPr>
+              <w:spacing w:after="0"/>
+              <w:jc w:val="right"/>
+            </w:pPr>
+            <w:r>
+              <w:rPr>
+                <w:rFonts w:ascii="Arial" w:hAnsi="Arial" w:eastAsia="Arial" w:cs="Arial"/>
+                <w:sz w:val="16"/>
+              </w:rPr>
+              <w:t xml:space="preserve"/>
+            </w:r>
+          </w:p>
+        </w:tc>
+        <w:tc>
+          <w:tcPr>
+            <w:tcW w:w="0" w:type="auto"/>
+          </w:tcPr>
+          <w:p>
+            <w:pPr>
+              <w:spacing w:after="0"/>
+              <w:jc w:val="right"/>
+            </w:pPr>
+            <w:r>
+              <w:rPr>
+                <w:rFonts w:ascii="Arial" w:hAnsi="Arial" w:eastAsia="Arial" w:cs="Arial"/>
+                <w:sz w:val="16"/>
+              </w:rPr>
+              <w:t xml:space="preserve">1.21 (1.19-1.23)</w:t>
+            </w:r>
+          </w:p>
+        </w:tc>
+        <w:tc>
+          <w:tcPr>
+            <w:tcW w:w="0" w:type="auto"/>
+          </w:tcPr>
+          <w:p>
+            <w:pPr>
+              <w:spacing w:after="0"/>
+              <w:jc w:val="right"/>
+            </w:pPr>
+            <w:r>
+              <w:rPr>
+                <w:rFonts w:ascii="Arial" w:hAnsi="Arial" w:eastAsia="Arial" w:cs="Arial"/>
+                <w:sz w:val="16"/>
+              </w:rPr>
+              <w:t xml:space="preserve">1.20 (1.18-1.21)</w:t>
             </w:r>
           </w:p>
         </w:tc>
@@ -1325,79 +1325,79 @@
                 <w:rFonts w:ascii="Arial" w:hAnsi="Arial" w:eastAsia="Arial" w:cs="Arial"/>
                 <w:sz w:val="16"/>
               </w:rPr>
-              <w:t xml:space="preserve">0.90 (0.88-0.91)</w:t>
-            </w:r>
-          </w:p>
-        </w:tc>
-        <w:tc>
-          <w:tcPr>
-            <w:tcW w:w="0" w:type="auto"/>
-          </w:tcPr>
-          <w:p>
-            <w:pPr>
-              <w:spacing w:after="0"/>
-              <w:jc w:val="right"/>
-            </w:pPr>
-            <w:r>
-              <w:rPr>
-                <w:rFonts w:ascii="Arial" w:hAnsi="Arial" w:eastAsia="Arial" w:cs="Arial"/>
-                <w:sz w:val="16"/>
-              </w:rPr>
-              <w:t xml:space="preserve"/>
-            </w:r>
-          </w:p>
-        </w:tc>
-        <w:tc>
-          <w:tcPr>
-            <w:tcW w:w="0" w:type="auto"/>
-          </w:tcPr>
-          <w:p>
-            <w:pPr>
-              <w:spacing w:after="0"/>
-              <w:jc w:val="right"/>
-            </w:pPr>
-            <w:r>
-              <w:rPr>
-                <w:rFonts w:ascii="Arial" w:hAnsi="Arial" w:eastAsia="Arial" w:cs="Arial"/>
-                <w:sz w:val="16"/>
-              </w:rPr>
-              <w:t xml:space="preserve"/>
-            </w:r>
-          </w:p>
-        </w:tc>
-        <w:tc>
-          <w:tcPr>
-            <w:tcW w:w="0" w:type="auto"/>
-          </w:tcPr>
-          <w:p>
-            <w:pPr>
-              <w:spacing w:after="0"/>
-              <w:jc w:val="right"/>
-            </w:pPr>
-            <w:r>
-              <w:rPr>
-                <w:rFonts w:ascii="Arial" w:hAnsi="Arial" w:eastAsia="Arial" w:cs="Arial"/>
-                <w:sz w:val="16"/>
-              </w:rPr>
-              <w:t xml:space="preserve">0.94 (0.93-0.96)</w:t>
-            </w:r>
-          </w:p>
-        </w:tc>
-        <w:tc>
-          <w:tcPr>
-            <w:tcW w:w="0" w:type="auto"/>
-          </w:tcPr>
-          <w:p>
-            <w:pPr>
-              <w:spacing w:after="0"/>
-              <w:jc w:val="right"/>
-            </w:pPr>
-            <w:r>
-              <w:rPr>
-                <w:rFonts w:ascii="Arial" w:hAnsi="Arial" w:eastAsia="Arial" w:cs="Arial"/>
-                <w:sz w:val="16"/>
-              </w:rPr>
-              <w:t xml:space="preserve">0.94 (0.92-0.95)</w:t>
+              <w:t xml:space="preserve">0.88 (0.86-0.89)</w:t>
+            </w:r>
+          </w:p>
+        </w:tc>
+        <w:tc>
+          <w:tcPr>
+            <w:tcW w:w="0" w:type="auto"/>
+          </w:tcPr>
+          <w:p>
+            <w:pPr>
+              <w:spacing w:after="0"/>
+              <w:jc w:val="right"/>
+            </w:pPr>
+            <w:r>
+              <w:rPr>
+                <w:rFonts w:ascii="Arial" w:hAnsi="Arial" w:eastAsia="Arial" w:cs="Arial"/>
+                <w:sz w:val="16"/>
+              </w:rPr>
+              <w:t xml:space="preserve"/>
+            </w:r>
+          </w:p>
+        </w:tc>
+        <w:tc>
+          <w:tcPr>
+            <w:tcW w:w="0" w:type="auto"/>
+          </w:tcPr>
+          <w:p>
+            <w:pPr>
+              <w:spacing w:after="0"/>
+              <w:jc w:val="right"/>
+            </w:pPr>
+            <w:r>
+              <w:rPr>
+                <w:rFonts w:ascii="Arial" w:hAnsi="Arial" w:eastAsia="Arial" w:cs="Arial"/>
+                <w:sz w:val="16"/>
+              </w:rPr>
+              <w:t xml:space="preserve"/>
+            </w:r>
+          </w:p>
+        </w:tc>
+        <w:tc>
+          <w:tcPr>
+            <w:tcW w:w="0" w:type="auto"/>
+          </w:tcPr>
+          <w:p>
+            <w:pPr>
+              <w:spacing w:after="0"/>
+              <w:jc w:val="right"/>
+            </w:pPr>
+            <w:r>
+              <w:rPr>
+                <w:rFonts w:ascii="Arial" w:hAnsi="Arial" w:eastAsia="Arial" w:cs="Arial"/>
+                <w:sz w:val="16"/>
+              </w:rPr>
+              <w:t xml:space="preserve">0.95 (0.93-0.96)</w:t>
+            </w:r>
+          </w:p>
+        </w:tc>
+        <w:tc>
+          <w:tcPr>
+            <w:tcW w:w="0" w:type="auto"/>
+          </w:tcPr>
+          <w:p>
+            <w:pPr>
+              <w:spacing w:after="0"/>
+              <w:jc w:val="right"/>
+            </w:pPr>
+            <w:r>
+              <w:rPr>
+                <w:rFonts w:ascii="Arial" w:hAnsi="Arial" w:eastAsia="Arial" w:cs="Arial"/>
+                <w:sz w:val="16"/>
+              </w:rPr>
+              <w:t xml:space="preserve">0.94 (0.92-0.96)</w:t>
             </w:r>
           </w:p>
         </w:tc>
@@ -1599,25 +1599,25 @@
                 <w:rFonts w:ascii="Arial" w:hAnsi="Arial" w:eastAsia="Arial" w:cs="Arial"/>
                 <w:sz w:val="16"/>
               </w:rPr>
-              <w:t xml:space="preserve">0.06 (0.06-0.06)</w:t>
-            </w:r>
-          </w:p>
-        </w:tc>
-        <w:tc>
-          <w:tcPr>
-            <w:tcW w:w="0" w:type="auto"/>
-          </w:tcPr>
-          <w:p>
-            <w:pPr>
-              <w:spacing w:after="0"/>
-              <w:jc w:val="right"/>
-            </w:pPr>
-            <w:r>
-              <w:rPr>
-                <w:rFonts w:ascii="Arial" w:hAnsi="Arial" w:eastAsia="Arial" w:cs="Arial"/>
-                <w:sz w:val="16"/>
-              </w:rPr>
-              <w:t xml:space="preserve">0.06 (0.06-0.06)</w:t>
+              <w:t xml:space="preserve">0.06 (0.06-0.07)</w:t>
+            </w:r>
+          </w:p>
+        </w:tc>
+        <w:tc>
+          <w:tcPr>
+            <w:tcW w:w="0" w:type="auto"/>
+          </w:tcPr>
+          <w:p>
+            <w:pPr>
+              <w:spacing w:after="0"/>
+              <w:jc w:val="right"/>
+            </w:pPr>
+            <w:r>
+              <w:rPr>
+                <w:rFonts w:ascii="Arial" w:hAnsi="Arial" w:eastAsia="Arial" w:cs="Arial"/>
+                <w:sz w:val="16"/>
+              </w:rPr>
+              <w:t xml:space="preserve">0.06 (0.06-0.07)</w:t>
             </w:r>
           </w:p>
         </w:tc>
@@ -1655,6 +1655,24 @@
                 <w:rFonts w:ascii="Arial" w:hAnsi="Arial" w:eastAsia="Arial" w:cs="Arial"/>
                 <w:sz w:val="16"/>
               </w:rPr>
+              <w:t xml:space="preserve">0.20 (0.20-0.20)</w:t>
+            </w:r>
+          </w:p>
+        </w:tc>
+        <w:tc>
+          <w:tcPr>
+            <w:tcW w:w="0" w:type="auto"/>
+          </w:tcPr>
+          <w:p>
+            <w:pPr>
+              <w:spacing w:after="0"/>
+              <w:jc w:val="right"/>
+            </w:pPr>
+            <w:r>
+              <w:rPr>
+                <w:rFonts w:ascii="Arial" w:hAnsi="Arial" w:eastAsia="Arial" w:cs="Arial"/>
+                <w:sz w:val="16"/>
+              </w:rPr>
               <w:t xml:space="preserve">0.20 (0.20-0.21)</w:t>
             </w:r>
           </w:p>
@@ -1673,61 +1691,43 @@
                 <w:rFonts w:ascii="Arial" w:hAnsi="Arial" w:eastAsia="Arial" w:cs="Arial"/>
                 <w:sz w:val="16"/>
               </w:rPr>
-              <w:t xml:space="preserve">0.21 (0.21-0.21)</w:t>
-            </w:r>
-          </w:p>
-        </w:tc>
-        <w:tc>
-          <w:tcPr>
-            <w:tcW w:w="0" w:type="auto"/>
-          </w:tcPr>
-          <w:p>
-            <w:pPr>
-              <w:spacing w:after="0"/>
-              <w:jc w:val="right"/>
-            </w:pPr>
-            <w:r>
-              <w:rPr>
-                <w:rFonts w:ascii="Arial" w:hAnsi="Arial" w:eastAsia="Arial" w:cs="Arial"/>
-                <w:sz w:val="16"/>
-              </w:rPr>
-              <w:t xml:space="preserve">0.21 (0.21-0.21)</w:t>
-            </w:r>
-          </w:p>
-        </w:tc>
-        <w:tc>
-          <w:tcPr>
-            <w:tcW w:w="0" w:type="auto"/>
-          </w:tcPr>
-          <w:p>
-            <w:pPr>
-              <w:spacing w:after="0"/>
-              <w:jc w:val="right"/>
-            </w:pPr>
-            <w:r>
-              <w:rPr>
-                <w:rFonts w:ascii="Arial" w:hAnsi="Arial" w:eastAsia="Arial" w:cs="Arial"/>
-                <w:sz w:val="16"/>
-              </w:rPr>
-              <w:t xml:space="preserve">0.22 (0.21-0.22)</w:t>
-            </w:r>
-          </w:p>
-        </w:tc>
-        <w:tc>
-          <w:tcPr>
-            <w:tcW w:w="0" w:type="auto"/>
-          </w:tcPr>
-          <w:p>
-            <w:pPr>
-              <w:spacing w:after="0"/>
-              <w:jc w:val="right"/>
-            </w:pPr>
-            <w:r>
-              <w:rPr>
-                <w:rFonts w:ascii="Arial" w:hAnsi="Arial" w:eastAsia="Arial" w:cs="Arial"/>
-                <w:sz w:val="16"/>
-              </w:rPr>
-              <w:t xml:space="preserve">0.22 (0.21-0.22)</w:t>
+              <w:t xml:space="preserve">0.21 (0.20-0.21)</w:t>
+            </w:r>
+          </w:p>
+        </w:tc>
+        <w:tc>
+          <w:tcPr>
+            <w:tcW w:w="0" w:type="auto"/>
+          </w:tcPr>
+          <w:p>
+            <w:pPr>
+              <w:spacing w:after="0"/>
+              <w:jc w:val="right"/>
+            </w:pPr>
+            <w:r>
+              <w:rPr>
+                <w:rFonts w:ascii="Arial" w:hAnsi="Arial" w:eastAsia="Arial" w:cs="Arial"/>
+                <w:sz w:val="16"/>
+              </w:rPr>
+              <w:t xml:space="preserve">0.21 (0.21-0.22)</w:t>
+            </w:r>
+          </w:p>
+        </w:tc>
+        <w:tc>
+          <w:tcPr>
+            <w:tcW w:w="0" w:type="auto"/>
+          </w:tcPr>
+          <w:p>
+            <w:pPr>
+              <w:spacing w:after="0"/>
+              <w:jc w:val="right"/>
+            </w:pPr>
+            <w:r>
+              <w:rPr>
+                <w:rFonts w:ascii="Arial" w:hAnsi="Arial" w:eastAsia="Arial" w:cs="Arial"/>
+                <w:sz w:val="16"/>
+              </w:rPr>
+              <w:t xml:space="preserve">0.21 (0.21-0.22)</w:t>
             </w:r>
           </w:p>
         </w:tc>
@@ -1765,7 +1765,43 @@
                 <w:rFonts w:ascii="Arial" w:hAnsi="Arial" w:eastAsia="Arial" w:cs="Arial"/>
                 <w:sz w:val="16"/>
               </w:rPr>
-              <w:t xml:space="preserve">0.48 (0.48-0.49)</w:t>
+              <w:t xml:space="preserve">0.47 (0.47-0.48)</w:t>
+            </w:r>
+          </w:p>
+        </w:tc>
+        <w:tc>
+          <w:tcPr>
+            <w:tcW w:w="0" w:type="auto"/>
+          </w:tcPr>
+          <w:p>
+            <w:pPr>
+              <w:spacing w:after="0"/>
+              <w:jc w:val="right"/>
+            </w:pPr>
+            <w:r>
+              <w:rPr>
+                <w:rFonts w:ascii="Arial" w:hAnsi="Arial" w:eastAsia="Arial" w:cs="Arial"/>
+                <w:sz w:val="16"/>
+              </w:rPr>
+              <w:t xml:space="preserve">0.48 (0.47-0.48)</w:t>
+            </w:r>
+          </w:p>
+        </w:tc>
+        <w:tc>
+          <w:tcPr>
+            <w:tcW w:w="0" w:type="auto"/>
+          </w:tcPr>
+          <w:p>
+            <w:pPr>
+              <w:spacing w:after="0"/>
+              <w:jc w:val="right"/>
+            </w:pPr>
+            <w:r>
+              <w:rPr>
+                <w:rFonts w:ascii="Arial" w:hAnsi="Arial" w:eastAsia="Arial" w:cs="Arial"/>
+                <w:sz w:val="16"/>
+              </w:rPr>
+              <w:t xml:space="preserve">0.47 (0.47-0.48)</w:t>
             </w:r>
           </w:p>
         </w:tc>
@@ -1801,43 +1837,7 @@
                 <w:rFonts w:ascii="Arial" w:hAnsi="Arial" w:eastAsia="Arial" w:cs="Arial"/>
                 <w:sz w:val="16"/>
               </w:rPr>
-              <w:t xml:space="preserve">0.48 (0.48-0.49)</w:t>
-            </w:r>
-          </w:p>
-        </w:tc>
-        <w:tc>
-          <w:tcPr>
-            <w:tcW w:w="0" w:type="auto"/>
-          </w:tcPr>
-          <w:p>
-            <w:pPr>
-              <w:spacing w:after="0"/>
-              <w:jc w:val="right"/>
-            </w:pPr>
-            <w:r>
-              <w:rPr>
-                <w:rFonts w:ascii="Arial" w:hAnsi="Arial" w:eastAsia="Arial" w:cs="Arial"/>
-                <w:sz w:val="16"/>
-              </w:rPr>
-              <w:t xml:space="preserve">0.50 (0.49-0.50)</w:t>
-            </w:r>
-          </w:p>
-        </w:tc>
-        <w:tc>
-          <w:tcPr>
-            <w:tcW w:w="0" w:type="auto"/>
-          </w:tcPr>
-          <w:p>
-            <w:pPr>
-              <w:spacing w:after="0"/>
-              <w:jc w:val="right"/>
-            </w:pPr>
-            <w:r>
-              <w:rPr>
-                <w:rFonts w:ascii="Arial" w:hAnsi="Arial" w:eastAsia="Arial" w:cs="Arial"/>
-                <w:sz w:val="16"/>
-              </w:rPr>
-              <w:t xml:space="preserve">0.50 (0.49-0.50)</w:t>
+              <w:t xml:space="preserve">0.49 (0.48-0.49)</w:t>
             </w:r>
           </w:p>
         </w:tc>
@@ -1985,79 +1985,79 @@
                 <w:rFonts w:ascii="Arial" w:hAnsi="Arial" w:eastAsia="Arial" w:cs="Arial"/>
                 <w:sz w:val="16"/>
               </w:rPr>
-              <w:t xml:space="preserve">1.59 (1.57-1.61)</w:t>
-            </w:r>
-          </w:p>
-        </w:tc>
-        <w:tc>
-          <w:tcPr>
-            <w:tcW w:w="0" w:type="auto"/>
-          </w:tcPr>
-          <w:p>
-            <w:pPr>
-              <w:spacing w:after="0"/>
-              <w:jc w:val="right"/>
-            </w:pPr>
-            <w:r>
-              <w:rPr>
-                <w:rFonts w:ascii="Arial" w:hAnsi="Arial" w:eastAsia="Arial" w:cs="Arial"/>
-                <w:sz w:val="16"/>
-              </w:rPr>
-              <w:t xml:space="preserve">1.59 (1.57-1.61)</w:t>
-            </w:r>
-          </w:p>
-        </w:tc>
-        <w:tc>
-          <w:tcPr>
-            <w:tcW w:w="0" w:type="auto"/>
-          </w:tcPr>
-          <w:p>
-            <w:pPr>
-              <w:spacing w:after="0"/>
-              <w:jc w:val="right"/>
-            </w:pPr>
-            <w:r>
-              <w:rPr>
-                <w:rFonts w:ascii="Arial" w:hAnsi="Arial" w:eastAsia="Arial" w:cs="Arial"/>
-                <w:sz w:val="16"/>
-              </w:rPr>
-              <w:t xml:space="preserve">1.60 (1.58-1.61)</w:t>
-            </w:r>
-          </w:p>
-        </w:tc>
-        <w:tc>
-          <w:tcPr>
-            <w:tcW w:w="0" w:type="auto"/>
-          </w:tcPr>
-          <w:p>
-            <w:pPr>
-              <w:spacing w:after="0"/>
-              <w:jc w:val="right"/>
-            </w:pPr>
-            <w:r>
-              <w:rPr>
-                <w:rFonts w:ascii="Arial" w:hAnsi="Arial" w:eastAsia="Arial" w:cs="Arial"/>
-                <w:sz w:val="16"/>
-              </w:rPr>
-              <w:t xml:space="preserve">1.55 (1.53-1.56)</w:t>
-            </w:r>
-          </w:p>
-        </w:tc>
-        <w:tc>
-          <w:tcPr>
-            <w:tcW w:w="0" w:type="auto"/>
-          </w:tcPr>
-          <w:p>
-            <w:pPr>
-              <w:spacing w:after="0"/>
-              <w:jc w:val="right"/>
-            </w:pPr>
-            <w:r>
-              <w:rPr>
-                <w:rFonts w:ascii="Arial" w:hAnsi="Arial" w:eastAsia="Arial" w:cs="Arial"/>
-                <w:sz w:val="16"/>
-              </w:rPr>
-              <w:t xml:space="preserve">1.55 (1.54-1.57)</w:t>
+              <w:t xml:space="preserve">1.62 (1.60-1.63)</w:t>
+            </w:r>
+          </w:p>
+        </w:tc>
+        <w:tc>
+          <w:tcPr>
+            <w:tcW w:w="0" w:type="auto"/>
+          </w:tcPr>
+          <w:p>
+            <w:pPr>
+              <w:spacing w:after="0"/>
+              <w:jc w:val="right"/>
+            </w:pPr>
+            <w:r>
+              <w:rPr>
+                <w:rFonts w:ascii="Arial" w:hAnsi="Arial" w:eastAsia="Arial" w:cs="Arial"/>
+                <w:sz w:val="16"/>
+              </w:rPr>
+              <w:t xml:space="preserve">1.62 (1.60-1.63)</w:t>
+            </w:r>
+          </w:p>
+        </w:tc>
+        <w:tc>
+          <w:tcPr>
+            <w:tcW w:w="0" w:type="auto"/>
+          </w:tcPr>
+          <w:p>
+            <w:pPr>
+              <w:spacing w:after="0"/>
+              <w:jc w:val="right"/>
+            </w:pPr>
+            <w:r>
+              <w:rPr>
+                <w:rFonts w:ascii="Arial" w:hAnsi="Arial" w:eastAsia="Arial" w:cs="Arial"/>
+                <w:sz w:val="16"/>
+              </w:rPr>
+              <w:t xml:space="preserve">1.62 (1.60-1.64)</w:t>
+            </w:r>
+          </w:p>
+        </w:tc>
+        <w:tc>
+          <w:tcPr>
+            <w:tcW w:w="0" w:type="auto"/>
+          </w:tcPr>
+          <w:p>
+            <w:pPr>
+              <w:spacing w:after="0"/>
+              <w:jc w:val="right"/>
+            </w:pPr>
+            <w:r>
+              <w:rPr>
+                <w:rFonts w:ascii="Arial" w:hAnsi="Arial" w:eastAsia="Arial" w:cs="Arial"/>
+                <w:sz w:val="16"/>
+              </w:rPr>
+              <w:t xml:space="preserve">1.57 (1.56-1.59)</w:t>
+            </w:r>
+          </w:p>
+        </w:tc>
+        <w:tc>
+          <w:tcPr>
+            <w:tcW w:w="0" w:type="auto"/>
+          </w:tcPr>
+          <w:p>
+            <w:pPr>
+              <w:spacing w:after="0"/>
+              <w:jc w:val="right"/>
+            </w:pPr>
+            <w:r>
+              <w:rPr>
+                <w:rFonts w:ascii="Arial" w:hAnsi="Arial" w:eastAsia="Arial" w:cs="Arial"/>
+                <w:sz w:val="16"/>
+              </w:rPr>
+              <w:t xml:space="preserve">1.58 (1.56-1.60)</w:t>
             </w:r>
           </w:p>
         </w:tc>
@@ -2095,79 +2095,79 @@
                 <w:rFonts w:ascii="Arial" w:hAnsi="Arial" w:eastAsia="Arial" w:cs="Arial"/>
                 <w:sz w:val="16"/>
               </w:rPr>
-              <w:t xml:space="preserve">2.27 (2.24-2.30)</w:t>
-            </w:r>
-          </w:p>
-        </w:tc>
-        <w:tc>
-          <w:tcPr>
-            <w:tcW w:w="0" w:type="auto"/>
-          </w:tcPr>
-          <w:p>
-            <w:pPr>
-              <w:spacing w:after="0"/>
-              <w:jc w:val="right"/>
-            </w:pPr>
-            <w:r>
-              <w:rPr>
-                <w:rFonts w:ascii="Arial" w:hAnsi="Arial" w:eastAsia="Arial" w:cs="Arial"/>
-                <w:sz w:val="16"/>
-              </w:rPr>
-              <w:t xml:space="preserve">2.25 (2.22-2.28)</w:t>
-            </w:r>
-          </w:p>
-        </w:tc>
-        <w:tc>
-          <w:tcPr>
-            <w:tcW w:w="0" w:type="auto"/>
-          </w:tcPr>
-          <w:p>
-            <w:pPr>
-              <w:spacing w:after="0"/>
-              <w:jc w:val="right"/>
-            </w:pPr>
-            <w:r>
-              <w:rPr>
-                <w:rFonts w:ascii="Arial" w:hAnsi="Arial" w:eastAsia="Arial" w:cs="Arial"/>
-                <w:sz w:val="16"/>
-              </w:rPr>
-              <w:t xml:space="preserve">2.27 (2.24-2.30)</w:t>
-            </w:r>
-          </w:p>
-        </w:tc>
-        <w:tc>
-          <w:tcPr>
-            <w:tcW w:w="0" w:type="auto"/>
-          </w:tcPr>
-          <w:p>
-            <w:pPr>
-              <w:spacing w:after="0"/>
-              <w:jc w:val="right"/>
-            </w:pPr>
-            <w:r>
-              <w:rPr>
-                <w:rFonts w:ascii="Arial" w:hAnsi="Arial" w:eastAsia="Arial" w:cs="Arial"/>
-                <w:sz w:val="16"/>
-              </w:rPr>
-              <w:t xml:space="preserve">2.16 (2.13-2.19)</w:t>
-            </w:r>
-          </w:p>
-        </w:tc>
-        <w:tc>
-          <w:tcPr>
-            <w:tcW w:w="0" w:type="auto"/>
-          </w:tcPr>
-          <w:p>
-            <w:pPr>
-              <w:spacing w:after="0"/>
-              <w:jc w:val="right"/>
-            </w:pPr>
-            <w:r>
-              <w:rPr>
-                <w:rFonts w:ascii="Arial" w:hAnsi="Arial" w:eastAsia="Arial" w:cs="Arial"/>
-                <w:sz w:val="16"/>
-              </w:rPr>
-              <w:t xml:space="preserve">2.18 (2.15-2.21)</w:t>
+              <w:t xml:space="preserve">2.33 (2.30-2.36)</w:t>
+            </w:r>
+          </w:p>
+        </w:tc>
+        <w:tc>
+          <w:tcPr>
+            <w:tcW w:w="0" w:type="auto"/>
+          </w:tcPr>
+          <w:p>
+            <w:pPr>
+              <w:spacing w:after="0"/>
+              <w:jc w:val="right"/>
+            </w:pPr>
+            <w:r>
+              <w:rPr>
+                <w:rFonts w:ascii="Arial" w:hAnsi="Arial" w:eastAsia="Arial" w:cs="Arial"/>
+                <w:sz w:val="16"/>
+              </w:rPr>
+              <w:t xml:space="preserve">2.30 (2.27-2.33)</w:t>
+            </w:r>
+          </w:p>
+        </w:tc>
+        <w:tc>
+          <w:tcPr>
+            <w:tcW w:w="0" w:type="auto"/>
+          </w:tcPr>
+          <w:p>
+            <w:pPr>
+              <w:spacing w:after="0"/>
+              <w:jc w:val="right"/>
+            </w:pPr>
+            <w:r>
+              <w:rPr>
+                <w:rFonts w:ascii="Arial" w:hAnsi="Arial" w:eastAsia="Arial" w:cs="Arial"/>
+                <w:sz w:val="16"/>
+              </w:rPr>
+              <w:t xml:space="preserve">2.32 (2.29-2.35)</w:t>
+            </w:r>
+          </w:p>
+        </w:tc>
+        <w:tc>
+          <w:tcPr>
+            <w:tcW w:w="0" w:type="auto"/>
+          </w:tcPr>
+          <w:p>
+            <w:pPr>
+              <w:spacing w:after="0"/>
+              <w:jc w:val="right"/>
+            </w:pPr>
+            <w:r>
+              <w:rPr>
+                <w:rFonts w:ascii="Arial" w:hAnsi="Arial" w:eastAsia="Arial" w:cs="Arial"/>
+                <w:sz w:val="16"/>
+              </w:rPr>
+              <w:t xml:space="preserve">2.21 (2.18-2.24)</w:t>
+            </w:r>
+          </w:p>
+        </w:tc>
+        <w:tc>
+          <w:tcPr>
+            <w:tcW w:w="0" w:type="auto"/>
+          </w:tcPr>
+          <w:p>
+            <w:pPr>
+              <w:spacing w:after="0"/>
+              <w:jc w:val="right"/>
+            </w:pPr>
+            <w:r>
+              <w:rPr>
+                <w:rFonts w:ascii="Arial" w:hAnsi="Arial" w:eastAsia="Arial" w:cs="Arial"/>
+                <w:sz w:val="16"/>
+              </w:rPr>
+              <w:t xml:space="preserve">2.23 (2.20-2.26)</w:t>
             </w:r>
           </w:p>
         </w:tc>
@@ -2205,79 +2205,79 @@
                 <w:rFonts w:ascii="Arial" w:hAnsi="Arial" w:eastAsia="Arial" w:cs="Arial"/>
                 <w:sz w:val="16"/>
               </w:rPr>
-              <w:t xml:space="preserve">2.96 (2.92-3.01)</w:t>
-            </w:r>
-          </w:p>
-        </w:tc>
-        <w:tc>
-          <w:tcPr>
-            <w:tcW w:w="0" w:type="auto"/>
-          </w:tcPr>
-          <w:p>
-            <w:pPr>
-              <w:spacing w:after="0"/>
-              <w:jc w:val="right"/>
-            </w:pPr>
-            <w:r>
-              <w:rPr>
-                <w:rFonts w:ascii="Arial" w:hAnsi="Arial" w:eastAsia="Arial" w:cs="Arial"/>
-                <w:sz w:val="16"/>
-              </w:rPr>
-              <w:t xml:space="preserve">2.91 (2.87-2.96)</w:t>
-            </w:r>
-          </w:p>
-        </w:tc>
-        <w:tc>
-          <w:tcPr>
-            <w:tcW w:w="0" w:type="auto"/>
-          </w:tcPr>
-          <w:p>
-            <w:pPr>
-              <w:spacing w:after="0"/>
-              <w:jc w:val="right"/>
-            </w:pPr>
-            <w:r>
-              <w:rPr>
-                <w:rFonts w:ascii="Arial" w:hAnsi="Arial" w:eastAsia="Arial" w:cs="Arial"/>
-                <w:sz w:val="16"/>
-              </w:rPr>
-              <w:t xml:space="preserve">2.94 (2.89-2.98)</w:t>
-            </w:r>
-          </w:p>
-        </w:tc>
-        <w:tc>
-          <w:tcPr>
-            <w:tcW w:w="0" w:type="auto"/>
-          </w:tcPr>
-          <w:p>
-            <w:pPr>
-              <w:spacing w:after="0"/>
-              <w:jc w:val="right"/>
-            </w:pPr>
-            <w:r>
-              <w:rPr>
-                <w:rFonts w:ascii="Arial" w:hAnsi="Arial" w:eastAsia="Arial" w:cs="Arial"/>
-                <w:sz w:val="16"/>
-              </w:rPr>
-              <w:t xml:space="preserve">2.78 (2.74-2.83)</w:t>
-            </w:r>
-          </w:p>
-        </w:tc>
-        <w:tc>
-          <w:tcPr>
-            <w:tcW w:w="0" w:type="auto"/>
-          </w:tcPr>
-          <w:p>
-            <w:pPr>
-              <w:spacing w:after="0"/>
-              <w:jc w:val="right"/>
-            </w:pPr>
-            <w:r>
-              <w:rPr>
-                <w:rFonts w:ascii="Arial" w:hAnsi="Arial" w:eastAsia="Arial" w:cs="Arial"/>
-                <w:sz w:val="16"/>
-              </w:rPr>
-              <w:t xml:space="preserve">2.81 (2.76-2.85)</w:t>
+              <w:t xml:space="preserve">3.03 (2.98-3.08)</w:t>
+            </w:r>
+          </w:p>
+        </w:tc>
+        <w:tc>
+          <w:tcPr>
+            <w:tcW w:w="0" w:type="auto"/>
+          </w:tcPr>
+          <w:p>
+            <w:pPr>
+              <w:spacing w:after="0"/>
+              <w:jc w:val="right"/>
+            </w:pPr>
+            <w:r>
+              <w:rPr>
+                <w:rFonts w:ascii="Arial" w:hAnsi="Arial" w:eastAsia="Arial" w:cs="Arial"/>
+                <w:sz w:val="16"/>
+              </w:rPr>
+              <w:t xml:space="preserve">2.96 (2.91-3.01)</w:t>
+            </w:r>
+          </w:p>
+        </w:tc>
+        <w:tc>
+          <w:tcPr>
+            <w:tcW w:w="0" w:type="auto"/>
+          </w:tcPr>
+          <w:p>
+            <w:pPr>
+              <w:spacing w:after="0"/>
+              <w:jc w:val="right"/>
+            </w:pPr>
+            <w:r>
+              <w:rPr>
+                <w:rFonts w:ascii="Arial" w:hAnsi="Arial" w:eastAsia="Arial" w:cs="Arial"/>
+                <w:sz w:val="16"/>
+              </w:rPr>
+              <w:t xml:space="preserve">2.98 (2.93-3.03)</w:t>
+            </w:r>
+          </w:p>
+        </w:tc>
+        <w:tc>
+          <w:tcPr>
+            <w:tcW w:w="0" w:type="auto"/>
+          </w:tcPr>
+          <w:p>
+            <w:pPr>
+              <w:spacing w:after="0"/>
+              <w:jc w:val="right"/>
+            </w:pPr>
+            <w:r>
+              <w:rPr>
+                <w:rFonts w:ascii="Arial" w:hAnsi="Arial" w:eastAsia="Arial" w:cs="Arial"/>
+                <w:sz w:val="16"/>
+              </w:rPr>
+              <w:t xml:space="preserve">2.83 (2.78-2.88)</w:t>
+            </w:r>
+          </w:p>
+        </w:tc>
+        <w:tc>
+          <w:tcPr>
+            <w:tcW w:w="0" w:type="auto"/>
+          </w:tcPr>
+          <w:p>
+            <w:pPr>
+              <w:spacing w:after="0"/>
+              <w:jc w:val="right"/>
+            </w:pPr>
+            <w:r>
+              <w:rPr>
+                <w:rFonts w:ascii="Arial" w:hAnsi="Arial" w:eastAsia="Arial" w:cs="Arial"/>
+                <w:sz w:val="16"/>
+              </w:rPr>
+              <w:t xml:space="preserve">2.85 (2.80-2.90)</w:t>
             </w:r>
           </w:p>
         </w:tc>
@@ -2425,79 +2425,79 @@
                 <w:rFonts w:ascii="Arial" w:hAnsi="Arial" w:eastAsia="Arial" w:cs="Arial"/>
                 <w:sz w:val="16"/>
               </w:rPr>
+              <w:t xml:space="preserve">0.93 (0.92-0.94)</w:t>
+            </w:r>
+          </w:p>
+        </w:tc>
+        <w:tc>
+          <w:tcPr>
+            <w:tcW w:w="0" w:type="auto"/>
+          </w:tcPr>
+          <w:p>
+            <w:pPr>
+              <w:spacing w:after="0"/>
+              <w:jc w:val="right"/>
+            </w:pPr>
+            <w:r>
+              <w:rPr>
+                <w:rFonts w:ascii="Arial" w:hAnsi="Arial" w:eastAsia="Arial" w:cs="Arial"/>
+                <w:sz w:val="16"/>
+              </w:rPr>
+              <w:t xml:space="preserve">0.92 (0.92-0.93)</w:t>
+            </w:r>
+          </w:p>
+        </w:tc>
+        <w:tc>
+          <w:tcPr>
+            <w:tcW w:w="0" w:type="auto"/>
+          </w:tcPr>
+          <w:p>
+            <w:pPr>
+              <w:spacing w:after="0"/>
+              <w:jc w:val="right"/>
+            </w:pPr>
+            <w:r>
+              <w:rPr>
+                <w:rFonts w:ascii="Arial" w:hAnsi="Arial" w:eastAsia="Arial" w:cs="Arial"/>
+                <w:sz w:val="16"/>
+              </w:rPr>
+              <w:t xml:space="preserve">0.93 (0.93-0.94)</w:t>
+            </w:r>
+          </w:p>
+        </w:tc>
+        <w:tc>
+          <w:tcPr>
+            <w:tcW w:w="0" w:type="auto"/>
+          </w:tcPr>
+          <w:p>
+            <w:pPr>
+              <w:spacing w:after="0"/>
+              <w:jc w:val="right"/>
+            </w:pPr>
+            <w:r>
+              <w:rPr>
+                <w:rFonts w:ascii="Arial" w:hAnsi="Arial" w:eastAsia="Arial" w:cs="Arial"/>
+                <w:sz w:val="16"/>
+              </w:rPr>
+              <w:t xml:space="preserve">0.91 (0.90-0.92)</w:t>
+            </w:r>
+          </w:p>
+        </w:tc>
+        <w:tc>
+          <w:tcPr>
+            <w:tcW w:w="0" w:type="auto"/>
+          </w:tcPr>
+          <w:p>
+            <w:pPr>
+              <w:spacing w:after="0"/>
+              <w:jc w:val="right"/>
+            </w:pPr>
+            <w:r>
+              <w:rPr>
+                <w:rFonts w:ascii="Arial" w:hAnsi="Arial" w:eastAsia="Arial" w:cs="Arial"/>
+                <w:sz w:val="16"/>
+              </w:rPr>
               <w:t xml:space="preserve">0.92 (0.91-0.93)</w:t>
-            </w:r>
-          </w:p>
-        </w:tc>
-        <w:tc>
-          <w:tcPr>
-            <w:tcW w:w="0" w:type="auto"/>
-          </w:tcPr>
-          <w:p>
-            <w:pPr>
-              <w:spacing w:after="0"/>
-              <w:jc w:val="right"/>
-            </w:pPr>
-            <w:r>
-              <w:rPr>
-                <w:rFonts w:ascii="Arial" w:hAnsi="Arial" w:eastAsia="Arial" w:cs="Arial"/>
-                <w:sz w:val="16"/>
-              </w:rPr>
-              <w:t xml:space="preserve">0.93 (0.92-0.93)</w:t>
-            </w:r>
-          </w:p>
-        </w:tc>
-        <w:tc>
-          <w:tcPr>
-            <w:tcW w:w="0" w:type="auto"/>
-          </w:tcPr>
-          <w:p>
-            <w:pPr>
-              <w:spacing w:after="0"/>
-              <w:jc w:val="right"/>
-            </w:pPr>
-            <w:r>
-              <w:rPr>
-                <w:rFonts w:ascii="Arial" w:hAnsi="Arial" w:eastAsia="Arial" w:cs="Arial"/>
-                <w:sz w:val="16"/>
-              </w:rPr>
-              <w:t xml:space="preserve">0.94 (0.93-0.94)</w:t>
-            </w:r>
-          </w:p>
-        </w:tc>
-        <w:tc>
-          <w:tcPr>
-            <w:tcW w:w="0" w:type="auto"/>
-          </w:tcPr>
-          <w:p>
-            <w:pPr>
-              <w:spacing w:after="0"/>
-              <w:jc w:val="right"/>
-            </w:pPr>
-            <w:r>
-              <w:rPr>
-                <w:rFonts w:ascii="Arial" w:hAnsi="Arial" w:eastAsia="Arial" w:cs="Arial"/>
-                <w:sz w:val="16"/>
-              </w:rPr>
-              <w:t xml:space="preserve">0.91 (0.91-0.92)</w:t>
-            </w:r>
-          </w:p>
-        </w:tc>
-        <w:tc>
-          <w:tcPr>
-            <w:tcW w:w="0" w:type="auto"/>
-          </w:tcPr>
-          <w:p>
-            <w:pPr>
-              <w:spacing w:after="0"/>
-              <w:jc w:val="right"/>
-            </w:pPr>
-            <w:r>
-              <w:rPr>
-                <w:rFonts w:ascii="Arial" w:hAnsi="Arial" w:eastAsia="Arial" w:cs="Arial"/>
-                <w:sz w:val="16"/>
-              </w:rPr>
-              <w:t xml:space="preserve">0.92 (0.92-0.93)</w:t>
             </w:r>
           </w:p>
         </w:tc>
@@ -2865,7 +2865,25 @@
                 <w:rFonts w:ascii="Arial" w:hAnsi="Arial" w:eastAsia="Arial" w:cs="Arial"/>
                 <w:sz w:val="16"/>
               </w:rPr>
-              <w:t xml:space="preserve">1.18 (1.16-1.20)</w:t>
+              <w:t xml:space="preserve">1.17 (1.15-1.19)</w:t>
+            </w:r>
+          </w:p>
+        </w:tc>
+        <w:tc>
+          <w:tcPr>
+            <w:tcW w:w="0" w:type="auto"/>
+          </w:tcPr>
+          <w:p>
+            <w:pPr>
+              <w:spacing w:after="0"/>
+              <w:jc w:val="right"/>
+            </w:pPr>
+            <w:r>
+              <w:rPr>
+                <w:rFonts w:ascii="Arial" w:hAnsi="Arial" w:eastAsia="Arial" w:cs="Arial"/>
+                <w:sz w:val="16"/>
+              </w:rPr>
+              <w:t xml:space="preserve">1.25 (1.23-1.27)</w:t>
             </w:r>
           </w:p>
         </w:tc>
@@ -2901,43 +2919,25 @@
                 <w:rFonts w:ascii="Arial" w:hAnsi="Arial" w:eastAsia="Arial" w:cs="Arial"/>
                 <w:sz w:val="16"/>
               </w:rPr>
-              <w:t xml:space="preserve">1.23 (1.21-1.25)</w:t>
-            </w:r>
-          </w:p>
-        </w:tc>
-        <w:tc>
-          <w:tcPr>
-            <w:tcW w:w="0" w:type="auto"/>
-          </w:tcPr>
-          <w:p>
-            <w:pPr>
-              <w:spacing w:after="0"/>
-              <w:jc w:val="right"/>
-            </w:pPr>
-            <w:r>
-              <w:rPr>
-                <w:rFonts w:ascii="Arial" w:hAnsi="Arial" w:eastAsia="Arial" w:cs="Arial"/>
-                <w:sz w:val="16"/>
-              </w:rPr>
-              <w:t xml:space="preserve">1.21 (1.19-1.23)</w:t>
-            </w:r>
-          </w:p>
-        </w:tc>
-        <w:tc>
-          <w:tcPr>
-            <w:tcW w:w="0" w:type="auto"/>
-          </w:tcPr>
-          <w:p>
-            <w:pPr>
-              <w:spacing w:after="0"/>
-              <w:jc w:val="right"/>
-            </w:pPr>
-            <w:r>
-              <w:rPr>
-                <w:rFonts w:ascii="Arial" w:hAnsi="Arial" w:eastAsia="Arial" w:cs="Arial"/>
-                <w:sz w:val="16"/>
-              </w:rPr>
-              <w:t xml:space="preserve">1.20 (1.18-1.22)</w:t>
+              <w:t xml:space="preserve">1.22 (1.20-1.24)</w:t>
+            </w:r>
+          </w:p>
+        </w:tc>
+        <w:tc>
+          <w:tcPr>
+            <w:tcW w:w="0" w:type="auto"/>
+          </w:tcPr>
+          <w:p>
+            <w:pPr>
+              <w:spacing w:after="0"/>
+              <w:jc w:val="right"/>
+            </w:pPr>
+            <w:r>
+              <w:rPr>
+                <w:rFonts w:ascii="Arial" w:hAnsi="Arial" w:eastAsia="Arial" w:cs="Arial"/>
+                <w:sz w:val="16"/>
+              </w:rPr>
+              <w:t xml:space="preserve">1.22 (1.20-1.23)</w:t>
             </w:r>
           </w:p>
         </w:tc>
@@ -2975,25 +2975,61 @@
                 <w:rFonts w:ascii="Arial" w:hAnsi="Arial" w:eastAsia="Arial" w:cs="Arial"/>
                 <w:sz w:val="16"/>
               </w:rPr>
-              <w:t xml:space="preserve">1.65 (1.64-1.67)</w:t>
-            </w:r>
-          </w:p>
-        </w:tc>
-        <w:tc>
-          <w:tcPr>
-            <w:tcW w:w="0" w:type="auto"/>
-          </w:tcPr>
-          <w:p>
-            <w:pPr>
-              <w:spacing w:after="0"/>
-              <w:jc w:val="right"/>
-            </w:pPr>
-            <w:r>
-              <w:rPr>
-                <w:rFonts w:ascii="Arial" w:hAnsi="Arial" w:eastAsia="Arial" w:cs="Arial"/>
-                <w:sz w:val="16"/>
-              </w:rPr>
-              <w:t xml:space="preserve">1.11 (1.10-1.12)</w:t>
+              <w:t xml:space="preserve">1.68 (1.67-1.70)</w:t>
+            </w:r>
+          </w:p>
+        </w:tc>
+        <w:tc>
+          <w:tcPr>
+            <w:tcW w:w="0" w:type="auto"/>
+          </w:tcPr>
+          <w:p>
+            <w:pPr>
+              <w:spacing w:after="0"/>
+              <w:jc w:val="right"/>
+            </w:pPr>
+            <w:r>
+              <w:rPr>
+                <w:rFonts w:ascii="Arial" w:hAnsi="Arial" w:eastAsia="Arial" w:cs="Arial"/>
+                <w:sz w:val="16"/>
+              </w:rPr>
+              <w:t xml:space="preserve">1.11 (1.10-1.13)</w:t>
+            </w:r>
+          </w:p>
+        </w:tc>
+        <w:tc>
+          <w:tcPr>
+            <w:tcW w:w="0" w:type="auto"/>
+          </w:tcPr>
+          <w:p>
+            <w:pPr>
+              <w:spacing w:after="0"/>
+              <w:jc w:val="right"/>
+            </w:pPr>
+            <w:r>
+              <w:rPr>
+                <w:rFonts w:ascii="Arial" w:hAnsi="Arial" w:eastAsia="Arial" w:cs="Arial"/>
+                <w:sz w:val="16"/>
+              </w:rPr>
+              <w:t xml:space="preserve">1.10 (1.09-1.11)</w:t>
+            </w:r>
+          </w:p>
+        </w:tc>
+        <w:tc>
+          <w:tcPr>
+            <w:tcW w:w="0" w:type="auto"/>
+          </w:tcPr>
+          <w:p>
+            <w:pPr>
+              <w:spacing w:after="0"/>
+              <w:jc w:val="right"/>
+            </w:pPr>
+            <w:r>
+              <w:rPr>
+                <w:rFonts w:ascii="Arial" w:hAnsi="Arial" w:eastAsia="Arial" w:cs="Arial"/>
+                <w:sz w:val="16"/>
+              </w:rPr>
+              <w:t xml:space="preserve">1.10 (1.09-1.11)</w:t>
             </w:r>
           </w:p>
         </w:tc>
@@ -3012,42 +3048,6 @@
                 <w:sz w:val="16"/>
               </w:rPr>
               <w:t xml:space="preserve">1.09 (1.08-1.10)</w:t>
-            </w:r>
-          </w:p>
-        </w:tc>
-        <w:tc>
-          <w:tcPr>
-            <w:tcW w:w="0" w:type="auto"/>
-          </w:tcPr>
-          <w:p>
-            <w:pPr>
-              <w:spacing w:after="0"/>
-              <w:jc w:val="right"/>
-            </w:pPr>
-            <w:r>
-              <w:rPr>
-                <w:rFonts w:ascii="Arial" w:hAnsi="Arial" w:eastAsia="Arial" w:cs="Arial"/>
-                <w:sz w:val="16"/>
-              </w:rPr>
-              <w:t xml:space="preserve">1.09 (1.08-1.10)</w:t>
-            </w:r>
-          </w:p>
-        </w:tc>
-        <w:tc>
-          <w:tcPr>
-            <w:tcW w:w="0" w:type="auto"/>
-          </w:tcPr>
-          <w:p>
-            <w:pPr>
-              <w:spacing w:after="0"/>
-              <w:jc w:val="right"/>
-            </w:pPr>
-            <w:r>
-              <w:rPr>
-                <w:rFonts w:ascii="Arial" w:hAnsi="Arial" w:eastAsia="Arial" w:cs="Arial"/>
-                <w:sz w:val="16"/>
-              </w:rPr>
-              <w:t xml:space="preserve">1.08 (1.06-1.09)</w:t>
             </w:r>
           </w:p>
         </w:tc>
@@ -3085,43 +3085,43 @@
                 <w:rFonts w:ascii="Arial" w:hAnsi="Arial" w:eastAsia="Arial" w:cs="Arial"/>
                 <w:sz w:val="16"/>
               </w:rPr>
-              <w:t xml:space="preserve">1.19 (1.17-1.21)</w:t>
-            </w:r>
-          </w:p>
-        </w:tc>
-        <w:tc>
-          <w:tcPr>
-            <w:tcW w:w="0" w:type="auto"/>
-          </w:tcPr>
-          <w:p>
-            <w:pPr>
-              <w:spacing w:after="0"/>
-              <w:jc w:val="right"/>
-            </w:pPr>
-            <w:r>
-              <w:rPr>
-                <w:rFonts w:ascii="Arial" w:hAnsi="Arial" w:eastAsia="Arial" w:cs="Arial"/>
-                <w:sz w:val="16"/>
-              </w:rPr>
-              <w:t xml:space="preserve">0.91 (0.89-0.92)</w:t>
-            </w:r>
-          </w:p>
-        </w:tc>
-        <w:tc>
-          <w:tcPr>
-            <w:tcW w:w="0" w:type="auto"/>
-          </w:tcPr>
-          <w:p>
-            <w:pPr>
-              <w:spacing w:after="0"/>
-              <w:jc w:val="right"/>
-            </w:pPr>
-            <w:r>
-              <w:rPr>
-                <w:rFonts w:ascii="Arial" w:hAnsi="Arial" w:eastAsia="Arial" w:cs="Arial"/>
-                <w:sz w:val="16"/>
-              </w:rPr>
-              <w:t xml:space="preserve">0.91 (0.89-0.92)</w:t>
+              <w:t xml:space="preserve">1.18 (1.16-1.20)</w:t>
+            </w:r>
+          </w:p>
+        </w:tc>
+        <w:tc>
+          <w:tcPr>
+            <w:tcW w:w="0" w:type="auto"/>
+          </w:tcPr>
+          <w:p>
+            <w:pPr>
+              <w:spacing w:after="0"/>
+              <w:jc w:val="right"/>
+            </w:pPr>
+            <w:r>
+              <w:rPr>
+                <w:rFonts w:ascii="Arial" w:hAnsi="Arial" w:eastAsia="Arial" w:cs="Arial"/>
+                <w:sz w:val="16"/>
+              </w:rPr>
+              <w:t xml:space="preserve">0.90 (0.88-0.91)</w:t>
+            </w:r>
+          </w:p>
+        </w:tc>
+        <w:tc>
+          <w:tcPr>
+            <w:tcW w:w="0" w:type="auto"/>
+          </w:tcPr>
+          <w:p>
+            <w:pPr>
+              <w:spacing w:after="0"/>
+              <w:jc w:val="right"/>
+            </w:pPr>
+            <w:r>
+              <w:rPr>
+                <w:rFonts w:ascii="Arial" w:hAnsi="Arial" w:eastAsia="Arial" w:cs="Arial"/>
+                <w:sz w:val="16"/>
+              </w:rPr>
+              <w:t xml:space="preserve">0.90 (0.88-0.92)</w:t>
             </w:r>
           </w:p>
         </w:tc>
@@ -3195,25 +3195,7 @@
                 <w:rFonts w:ascii="Arial" w:hAnsi="Arial" w:eastAsia="Arial" w:cs="Arial"/>
                 <w:sz w:val="16"/>
               </w:rPr>
-              <w:t xml:space="preserve">1.67 (1.66-1.69)</w:t>
-            </w:r>
-          </w:p>
-        </w:tc>
-        <w:tc>
-          <w:tcPr>
-            <w:tcW w:w="0" w:type="auto"/>
-          </w:tcPr>
-          <w:p>
-            <w:pPr>
-              <w:spacing w:after="0"/>
-              <w:jc w:val="right"/>
-            </w:pPr>
-            <w:r>
-              <w:rPr>
-                <w:rFonts w:ascii="Arial" w:hAnsi="Arial" w:eastAsia="Arial" w:cs="Arial"/>
-                <w:sz w:val="16"/>
-              </w:rPr>
-              <w:t xml:space="preserve">1.10 (1.09-1.11)</w:t>
+              <w:t xml:space="preserve">1.71 (1.69-1.73)</w:t>
             </w:r>
           </w:p>
         </w:tc>
@@ -3249,25 +3231,43 @@
                 <w:rFonts w:ascii="Arial" w:hAnsi="Arial" w:eastAsia="Arial" w:cs="Arial"/>
                 <w:sz w:val="16"/>
               </w:rPr>
-              <w:t xml:space="preserve">1.06 (1.04-1.07)</w:t>
-            </w:r>
-          </w:p>
-        </w:tc>
-        <w:tc>
-          <w:tcPr>
-            <w:tcW w:w="0" w:type="auto"/>
-          </w:tcPr>
-          <w:p>
-            <w:pPr>
-              <w:spacing w:after="0"/>
-              <w:jc w:val="right"/>
-            </w:pPr>
-            <w:r>
-              <w:rPr>
-                <w:rFonts w:ascii="Arial" w:hAnsi="Arial" w:eastAsia="Arial" w:cs="Arial"/>
-                <w:sz w:val="16"/>
-              </w:rPr>
-              <w:t xml:space="preserve">1.05 (1.04-1.06)</w:t>
+              <w:t xml:space="preserve">1.08 (1.07-1.09)</w:t>
+            </w:r>
+          </w:p>
+        </w:tc>
+        <w:tc>
+          <w:tcPr>
+            <w:tcW w:w="0" w:type="auto"/>
+          </w:tcPr>
+          <w:p>
+            <w:pPr>
+              <w:spacing w:after="0"/>
+              <w:jc w:val="right"/>
+            </w:pPr>
+            <w:r>
+              <w:rPr>
+                <w:rFonts w:ascii="Arial" w:hAnsi="Arial" w:eastAsia="Arial" w:cs="Arial"/>
+                <w:sz w:val="16"/>
+              </w:rPr>
+              <w:t xml:space="preserve">1.05 (1.03-1.06)</w:t>
+            </w:r>
+          </w:p>
+        </w:tc>
+        <w:tc>
+          <w:tcPr>
+            <w:tcW w:w="0" w:type="auto"/>
+          </w:tcPr>
+          <w:p>
+            <w:pPr>
+              <w:spacing w:after="0"/>
+              <w:jc w:val="right"/>
+            </w:pPr>
+            <w:r>
+              <w:rPr>
+                <w:rFonts w:ascii="Arial" w:hAnsi="Arial" w:eastAsia="Arial" w:cs="Arial"/>
+                <w:sz w:val="16"/>
+              </w:rPr>
+              <w:t xml:space="preserve">1.04 (1.03-1.05)</w:t>
             </w:r>
           </w:p>
         </w:tc>
@@ -3525,79 +3525,79 @@
                 <w:rFonts w:ascii="Arial" w:hAnsi="Arial" w:eastAsia="Arial" w:cs="Arial"/>
                 <w:sz w:val="16"/>
               </w:rPr>
-              <w:t xml:space="preserve">0.72 (0.72-0.73)</w:t>
-            </w:r>
-          </w:p>
-        </w:tc>
-        <w:tc>
-          <w:tcPr>
-            <w:tcW w:w="0" w:type="auto"/>
-          </w:tcPr>
-          <w:p>
-            <w:pPr>
-              <w:spacing w:after="0"/>
-              <w:jc w:val="right"/>
-            </w:pPr>
-            <w:r>
-              <w:rPr>
-                <w:rFonts w:ascii="Arial" w:hAnsi="Arial" w:eastAsia="Arial" w:cs="Arial"/>
-                <w:sz w:val="16"/>
-              </w:rPr>
-              <w:t xml:space="preserve">0.93 (0.92-0.94)</w:t>
-            </w:r>
-          </w:p>
-        </w:tc>
-        <w:tc>
-          <w:tcPr>
-            <w:tcW w:w="0" w:type="auto"/>
-          </w:tcPr>
-          <w:p>
-            <w:pPr>
-              <w:spacing w:after="0"/>
-              <w:jc w:val="right"/>
-            </w:pPr>
-            <w:r>
-              <w:rPr>
-                <w:rFonts w:ascii="Arial" w:hAnsi="Arial" w:eastAsia="Arial" w:cs="Arial"/>
-                <w:sz w:val="16"/>
-              </w:rPr>
-              <w:t xml:space="preserve">0.93 (0.92-0.94)</w:t>
-            </w:r>
-          </w:p>
-        </w:tc>
-        <w:tc>
-          <w:tcPr>
-            <w:tcW w:w="0" w:type="auto"/>
-          </w:tcPr>
-          <w:p>
-            <w:pPr>
-              <w:spacing w:after="0"/>
-              <w:jc w:val="right"/>
-            </w:pPr>
-            <w:r>
-              <w:rPr>
-                <w:rFonts w:ascii="Arial" w:hAnsi="Arial" w:eastAsia="Arial" w:cs="Arial"/>
-                <w:sz w:val="16"/>
-              </w:rPr>
-              <w:t xml:space="preserve">0.94 (0.93-0.95)</w:t>
-            </w:r>
-          </w:p>
-        </w:tc>
-        <w:tc>
-          <w:tcPr>
-            <w:tcW w:w="0" w:type="auto"/>
-          </w:tcPr>
-          <w:p>
-            <w:pPr>
-              <w:spacing w:after="0"/>
-              <w:jc w:val="right"/>
-            </w:pPr>
-            <w:r>
-              <w:rPr>
-                <w:rFonts w:ascii="Arial" w:hAnsi="Arial" w:eastAsia="Arial" w:cs="Arial"/>
-                <w:sz w:val="16"/>
-              </w:rPr>
-              <w:t xml:space="preserve">0.94 (0.93-0.95)</w:t>
+              <w:t xml:space="preserve">0.71 (0.70-0.71)</w:t>
+            </w:r>
+          </w:p>
+        </w:tc>
+        <w:tc>
+          <w:tcPr>
+            <w:tcW w:w="0" w:type="auto"/>
+          </w:tcPr>
+          <w:p>
+            <w:pPr>
+              <w:spacing w:after="0"/>
+              <w:jc w:val="right"/>
+            </w:pPr>
+            <w:r>
+              <w:rPr>
+                <w:rFonts w:ascii="Arial" w:hAnsi="Arial" w:eastAsia="Arial" w:cs="Arial"/>
+                <w:sz w:val="16"/>
+              </w:rPr>
+              <w:t xml:space="preserve">0.91 (0.90-0.92)</w:t>
+            </w:r>
+          </w:p>
+        </w:tc>
+        <w:tc>
+          <w:tcPr>
+            <w:tcW w:w="0" w:type="auto"/>
+          </w:tcPr>
+          <w:p>
+            <w:pPr>
+              <w:spacing w:after="0"/>
+              <w:jc w:val="right"/>
+            </w:pPr>
+            <w:r>
+              <w:rPr>
+                <w:rFonts w:ascii="Arial" w:hAnsi="Arial" w:eastAsia="Arial" w:cs="Arial"/>
+                <w:sz w:val="16"/>
+              </w:rPr>
+              <w:t xml:space="preserve">0.92 (0.91-0.93)</w:t>
+            </w:r>
+          </w:p>
+        </w:tc>
+        <w:tc>
+          <w:tcPr>
+            <w:tcW w:w="0" w:type="auto"/>
+          </w:tcPr>
+          <w:p>
+            <w:pPr>
+              <w:spacing w:after="0"/>
+              <w:jc w:val="right"/>
+            </w:pPr>
+            <w:r>
+              <w:rPr>
+                <w:rFonts w:ascii="Arial" w:hAnsi="Arial" w:eastAsia="Arial" w:cs="Arial"/>
+                <w:sz w:val="16"/>
+              </w:rPr>
+              <w:t xml:space="preserve">0.92 (0.91-0.93)</w:t>
+            </w:r>
+          </w:p>
+        </w:tc>
+        <w:tc>
+          <w:tcPr>
+            <w:tcW w:w="0" w:type="auto"/>
+          </w:tcPr>
+          <w:p>
+            <w:pPr>
+              <w:spacing w:after="0"/>
+              <w:jc w:val="right"/>
+            </w:pPr>
+            <w:r>
+              <w:rPr>
+                <w:rFonts w:ascii="Arial" w:hAnsi="Arial" w:eastAsia="Arial" w:cs="Arial"/>
+                <w:sz w:val="16"/>
+              </w:rPr>
+              <w:t xml:space="preserve">0.92 (0.91-0.93)</w:t>
             </w:r>
           </w:p>
         </w:tc>
@@ -3635,79 +3635,79 @@
                 <w:rFonts w:ascii="Arial" w:hAnsi="Arial" w:eastAsia="Arial" w:cs="Arial"/>
                 <w:sz w:val="16"/>
               </w:rPr>
-              <w:t xml:space="preserve">0.76 (0.76-0.77)</w:t>
-            </w:r>
-          </w:p>
-        </w:tc>
-        <w:tc>
-          <w:tcPr>
-            <w:tcW w:w="0" w:type="auto"/>
-          </w:tcPr>
-          <w:p>
-            <w:pPr>
-              <w:spacing w:after="0"/>
-              <w:jc w:val="right"/>
-            </w:pPr>
-            <w:r>
-              <w:rPr>
-                <w:rFonts w:ascii="Arial" w:hAnsi="Arial" w:eastAsia="Arial" w:cs="Arial"/>
-                <w:sz w:val="16"/>
-              </w:rPr>
-              <w:t xml:space="preserve">0.82 (0.81-0.82)</w:t>
-            </w:r>
-          </w:p>
-        </w:tc>
-        <w:tc>
-          <w:tcPr>
-            <w:tcW w:w="0" w:type="auto"/>
-          </w:tcPr>
-          <w:p>
-            <w:pPr>
-              <w:spacing w:after="0"/>
-              <w:jc w:val="right"/>
-            </w:pPr>
-            <w:r>
-              <w:rPr>
-                <w:rFonts w:ascii="Arial" w:hAnsi="Arial" w:eastAsia="Arial" w:cs="Arial"/>
-                <w:sz w:val="16"/>
-              </w:rPr>
-              <w:t xml:space="preserve">0.82 (0.81-0.82)</w:t>
-            </w:r>
-          </w:p>
-        </w:tc>
-        <w:tc>
-          <w:tcPr>
-            <w:tcW w:w="0" w:type="auto"/>
-          </w:tcPr>
-          <w:p>
-            <w:pPr>
-              <w:spacing w:after="0"/>
-              <w:jc w:val="right"/>
-            </w:pPr>
-            <w:r>
-              <w:rPr>
-                <w:rFonts w:ascii="Arial" w:hAnsi="Arial" w:eastAsia="Arial" w:cs="Arial"/>
-                <w:sz w:val="16"/>
-              </w:rPr>
-              <w:t xml:space="preserve">0.83 (0.82-0.83)</w:t>
-            </w:r>
-          </w:p>
-        </w:tc>
-        <w:tc>
-          <w:tcPr>
-            <w:tcW w:w="0" w:type="auto"/>
-          </w:tcPr>
-          <w:p>
-            <w:pPr>
-              <w:spacing w:after="0"/>
-              <w:jc w:val="right"/>
-            </w:pPr>
-            <w:r>
-              <w:rPr>
-                <w:rFonts w:ascii="Arial" w:hAnsi="Arial" w:eastAsia="Arial" w:cs="Arial"/>
-                <w:sz w:val="16"/>
-              </w:rPr>
-              <w:t xml:space="preserve">0.83 (0.82-0.83)</w:t>
+              <w:t xml:space="preserve">0.78 (0.77-0.79)</w:t>
+            </w:r>
+          </w:p>
+        </w:tc>
+        <w:tc>
+          <w:tcPr>
+            <w:tcW w:w="0" w:type="auto"/>
+          </w:tcPr>
+          <w:p>
+            <w:pPr>
+              <w:spacing w:after="0"/>
+              <w:jc w:val="right"/>
+            </w:pPr>
+            <w:r>
+              <w:rPr>
+                <w:rFonts w:ascii="Arial" w:hAnsi="Arial" w:eastAsia="Arial" w:cs="Arial"/>
+                <w:sz w:val="16"/>
+              </w:rPr>
+              <w:t xml:space="preserve">0.85 (0.84-0.86)</w:t>
+            </w:r>
+          </w:p>
+        </w:tc>
+        <w:tc>
+          <w:tcPr>
+            <w:tcW w:w="0" w:type="auto"/>
+          </w:tcPr>
+          <w:p>
+            <w:pPr>
+              <w:spacing w:after="0"/>
+              <w:jc w:val="right"/>
+            </w:pPr>
+            <w:r>
+              <w:rPr>
+                <w:rFonts w:ascii="Arial" w:hAnsi="Arial" w:eastAsia="Arial" w:cs="Arial"/>
+                <w:sz w:val="16"/>
+              </w:rPr>
+              <w:t xml:space="preserve">0.85 (0.84-0.86)</w:t>
+            </w:r>
+          </w:p>
+        </w:tc>
+        <w:tc>
+          <w:tcPr>
+            <w:tcW w:w="0" w:type="auto"/>
+          </w:tcPr>
+          <w:p>
+            <w:pPr>
+              <w:spacing w:after="0"/>
+              <w:jc w:val="right"/>
+            </w:pPr>
+            <w:r>
+              <w:rPr>
+                <w:rFonts w:ascii="Arial" w:hAnsi="Arial" w:eastAsia="Arial" w:cs="Arial"/>
+                <w:sz w:val="16"/>
+              </w:rPr>
+              <w:t xml:space="preserve">0.86 (0.85-0.87)</w:t>
+            </w:r>
+          </w:p>
+        </w:tc>
+        <w:tc>
+          <w:tcPr>
+            <w:tcW w:w="0" w:type="auto"/>
+          </w:tcPr>
+          <w:p>
+            <w:pPr>
+              <w:spacing w:after="0"/>
+              <w:jc w:val="right"/>
+            </w:pPr>
+            <w:r>
+              <w:rPr>
+                <w:rFonts w:ascii="Arial" w:hAnsi="Arial" w:eastAsia="Arial" w:cs="Arial"/>
+                <w:sz w:val="16"/>
+              </w:rPr>
+              <w:t xml:space="preserve">0.86 (0.85-0.87)</w:t>
             </w:r>
           </w:p>
         </w:tc>
@@ -3727,7 +3727,7 @@
 </file>
 
 <file path=word/styles.xml><?xml version="1.0" encoding="utf-8"?>
-<w:styles xmlns:w="http://schemas.openxmlformats.org/wordprocessingml/2006/main" xmlns:m="http://schemas.openxmlformats.org/officeDocument/2006/math" xmlns:r="http://schemas.openxmlformats.org/officeDocument/2006/relationships" xmlns:w14="http://schemas.microsoft.com/office/word/2010/wordml" xmlns:wp="http://schemas.openxmlformats.org/drawingml/2006/wordprocessingDrawing" xmlns:a="http://schemas.openxmlformats.org/drawingml/2006/main" xmlns:wp14="http://schemas.microsoft.com/office/word/2010/wordprocessingDrawing" xmlns:w15="http://schemas.microsoft.com/office/word/2012/wordml" xmlns:mc="http://schemas.openxmlformats.org/markup-compatibility/2006" xmlns:sl="http://schemas.openxmlformats.org/schemaLibrary/2006/main" xmlns:wne="http://schemas.microsoft.com/office/word/2006/wordml" xmlns:c="http://schemas.openxmlformats.org/drawingml/2006/chart" xmlns:cdr="http://schemas.openxmlformats.org/drawingml/2006/chartDrawing" xmlns:c14="http://schemas.microsoft.com/office/drawing/2007/8/2/chart" xmlns:dgm="http://schemas.openxmlformats.org/drawingml/2006/diagram" xmlns:pic="http://schemas.openxmlformats.org/drawingml/2006/picture" xmlns:xdr="http://schemas.openxmlformats.org/drawingml/2006/spreadsheetDrawing" xmlns:dsp="http://schemas.microsoft.com/office/drawing/2008/diagram" xmlns:xvml="urn:schemas-microsoft-com:office:excel" xmlns:o="urn:schemas-microsoft-com:office:office" xmlns:v="urn:schemas-microsoft-com:vml" xmlns:w10="urn:schemas-microsoft-com:office:word" xmlns:pvml="urn:schemas-microsoft-com:office:powerpoint" xmlns:cppr="http://schemas.microsoft.com/office/2006/coverPageProps" xmlns:odx="http://opendope.org/xpaths" xmlns:odc="http://opendope.org/conditions" xmlns:odq="http://opendope.org/questions" xmlns:oda="http://opendope.org/answers" xmlns:odi="http://opendope.org/components" xmlns:odgm="http://opendope.org/SmartArt/DataHierarchy" xmlns:b="http://schemas.openxmlformats.org/officeDocument/2006/bibliography" xmlns:w16se="http://schemas.microsoft.com/office/word/2015/wordml/symex" xmlns:w16cid="http://schemas.microsoft.com/office/word/2016/wordml/cid" xmlns:wetp="http://schemas.microsoft.com/office/webextensions/taskpanes/2010/11" xmlns:we="http://schemas.microsoft.com/office/webextensions/webextension/2010/11" xmlns:comp="http://schemas.openxmlformats.org/drawingml/2006/compatibility" xmlns:lc="http://schemas.openxmlformats.org/drawingml/2006/lockedCanvas">
+<w:styles xmlns:w="http://schemas.openxmlformats.org/wordprocessingml/2006/main" xmlns:m="http://schemas.openxmlformats.org/officeDocument/2006/math" xmlns:r="http://schemas.openxmlformats.org/officeDocument/2006/relationships" xmlns:w14="http://schemas.microsoft.com/office/word/2010/wordml" xmlns:wp="http://schemas.openxmlformats.org/drawingml/2006/wordprocessingDrawing" xmlns:a="http://schemas.openxmlformats.org/drawingml/2006/main" xmlns:wp14="http://schemas.microsoft.com/office/word/2010/wordprocessingDrawing" xmlns:w15="http://schemas.microsoft.com/office/word/2012/wordml" xmlns:mc="http://schemas.openxmlformats.org/markup-compatibility/2006" xmlns:sl="http://schemas.openxmlformats.org/schemaLibrary/2006/main" xmlns:wne="http://schemas.microsoft.com/office/word/2006/wordml" xmlns:c="http://schemas.openxmlformats.org/drawingml/2006/chart" xmlns:cdr="http://schemas.openxmlformats.org/drawingml/2006/chartDrawing" xmlns:c14="http://schemas.microsoft.com/office/drawing/2007/8/2/chart" xmlns:dgm="http://schemas.openxmlformats.org/drawingml/2006/diagram" xmlns:pic="http://schemas.openxmlformats.org/drawingml/2006/picture" xmlns:xdr="http://schemas.openxmlformats.org/drawingml/2006/spreadsheetDrawing" xmlns:dsp="http://schemas.microsoft.com/office/drawing/2008/diagram" xmlns:v="urn:schemas-microsoft-com:vml" xmlns:xvml="urn:schemas-microsoft-com:office:excel" xmlns:o="urn:schemas-microsoft-com:office:office" xmlns:w10="urn:schemas-microsoft-com:office:word" xmlns:pvml="urn:schemas-microsoft-com:office:powerpoint" xmlns:cppr="http://schemas.microsoft.com/office/2006/coverPageProps" xmlns:odx="http://opendope.org/xpaths" xmlns:odc="http://opendope.org/conditions" xmlns:odq="http://opendope.org/questions" xmlns:oda="http://opendope.org/answers" xmlns:odi="http://opendope.org/components" xmlns:odgm="http://opendope.org/SmartArt/DataHierarchy" xmlns:b="http://schemas.openxmlformats.org/officeDocument/2006/bibliography" xmlns:w16se="http://schemas.microsoft.com/office/word/2015/wordml/symex" xmlns:w16cid="http://schemas.microsoft.com/office/word/2016/wordml/cid" xmlns:wetp="http://schemas.microsoft.com/office/webextensions/taskpanes/2010/11" xmlns:we="http://schemas.microsoft.com/office/webextensions/webextension/2010/11" xmlns:comp="http://schemas.openxmlformats.org/drawingml/2006/compatibility" xmlns:lc="http://schemas.openxmlformats.org/drawingml/2006/lockedCanvas">
   <w:docDefaults>
     <w:rPrDefault>
       <w:rPr>
